--- a/klausurvorbereitung.docx
+++ b/klausurvorbereitung.docx
@@ -47,7 +47,15 @@
         </w:numPr>
       </w:pPr>
       <w:r>
-        <w:t xml:space="preserve">Funktionen: linear, exponentiell, Wurzel, log, sin, cos, tan, und arc sin cos tan </w:t>
+        <w:t xml:space="preserve">Funktionen: linear, exponentiell, Wurzel, log, sin, cos, tan, und </w:t>
+      </w:r>
+      <w:proofErr w:type="spellStart"/>
+      <w:r>
+        <w:t>arc</w:t>
+      </w:r>
+      <w:proofErr w:type="spellEnd"/>
+      <w:r>
+        <w:t xml:space="preserve"> sin cos tan </w:t>
       </w:r>
     </w:p>
     <w:p>
@@ -71,7 +79,15 @@
         </w:numPr>
       </w:pPr>
       <w:r>
-        <w:t>Ebene 2D Figuren, Dreieck, Viereck, Parallelogram, Polygon, Kreis, Ellipse, 2D Grafik, mit englischen Bezeichnungen, Elementen, (SVG) ;</w:t>
+        <w:t xml:space="preserve">Ebene 2D Figuren, Dreieck, Viereck, </w:t>
+      </w:r>
+      <w:proofErr w:type="spellStart"/>
+      <w:r>
+        <w:t>Parallelogram</w:t>
+      </w:r>
+      <w:proofErr w:type="spellEnd"/>
+      <w:r>
+        <w:t>, Polygon, Kreis, Ellipse, 2D Grafik, mit englischen Bezeichnungen, Elementen, (SVG) ;</w:t>
       </w:r>
     </w:p>
     <w:p>
@@ -95,7 +111,47 @@
         </w:numPr>
       </w:pPr>
       <w:r>
-        <w:t>Zahlen-Systeme, dezimal, dual, hexadezimal, 8 bit, 10 bit, 12 bit, 16 bit, je Kanal, Dimension, Koordinate, Position, Farbe, absolute Koordinaten (Pixel, Voxel, Farben, Graustufen) und relative Werte oder Koordinaten (0.0 bis 1.0 ; 0% bis 100%), Berechnungen und Umrechnungen, (Transformationen)</w:t>
+        <w:t xml:space="preserve">Zahlen-Systeme, dezimal, dual, hexadezimal, 8 </w:t>
+      </w:r>
+      <w:proofErr w:type="spellStart"/>
+      <w:r>
+        <w:t>bit</w:t>
+      </w:r>
+      <w:proofErr w:type="spellEnd"/>
+      <w:r>
+        <w:t xml:space="preserve">, 10 </w:t>
+      </w:r>
+      <w:proofErr w:type="spellStart"/>
+      <w:r>
+        <w:t>bit</w:t>
+      </w:r>
+      <w:proofErr w:type="spellEnd"/>
+      <w:r>
+        <w:t xml:space="preserve">, 12 </w:t>
+      </w:r>
+      <w:proofErr w:type="spellStart"/>
+      <w:r>
+        <w:t>bit</w:t>
+      </w:r>
+      <w:proofErr w:type="spellEnd"/>
+      <w:r>
+        <w:t xml:space="preserve">, 16 </w:t>
+      </w:r>
+      <w:proofErr w:type="spellStart"/>
+      <w:r>
+        <w:t>bit</w:t>
+      </w:r>
+      <w:proofErr w:type="spellEnd"/>
+      <w:r>
+        <w:t xml:space="preserve">, je Kanal, Dimension, Koordinate, Position, Farbe, absolute Koordinaten (Pixel, </w:t>
+      </w:r>
+      <w:proofErr w:type="spellStart"/>
+      <w:r>
+        <w:t>Voxel</w:t>
+      </w:r>
+      <w:proofErr w:type="spellEnd"/>
+      <w:r>
+        <w:t>, Farben, Graustufen) und relative Werte oder Koordinaten (0.0 bis 1.0 ; 0% bis 100%), Berechnungen und Umrechnungen, (Transformationen)</w:t>
       </w:r>
     </w:p>
     <w:p/>
@@ -108,7 +164,15 @@
         </w:numPr>
       </w:pPr>
       <w:r>
-        <w:t>Beispielsweise 6 Aufgabe aus folgenden Komplexen :</w:t>
+        <w:t xml:space="preserve">Beispielsweise 6 Aufgabe </w:t>
+      </w:r>
+      <w:proofErr w:type="gramStart"/>
+      <w:r>
+        <w:t>aus folgenden</w:t>
+      </w:r>
+      <w:proofErr w:type="gramEnd"/>
+      <w:r>
+        <w:t xml:space="preserve"> Komplexen :</w:t>
       </w:r>
     </w:p>
     <w:p>
@@ -132,7 +196,15 @@
         </w:numPr>
       </w:pPr>
       <w:r>
-        <w:t>1D Transfer Function, y=f(x) mit Parametern (m, n, Gamma) ;</w:t>
+        <w:t xml:space="preserve">1D Transfer </w:t>
+      </w:r>
+      <w:proofErr w:type="spellStart"/>
+      <w:r>
+        <w:t>Function</w:t>
+      </w:r>
+      <w:proofErr w:type="spellEnd"/>
+      <w:r>
+        <w:t>, y=f(x) mit Parametern (m, n, Gamma) ;</w:t>
       </w:r>
     </w:p>
     <w:p>
@@ -150,7 +222,35 @@
         <w:rPr>
           <w:lang w:val="en-US"/>
         </w:rPr>
-        <w:t xml:space="preserve">2D Affine Transformationen, svg+xml, (rotate, scale, translate, skew, matrix) </w:t>
+        <w:t xml:space="preserve">2D Affine </w:t>
+      </w:r>
+      <w:proofErr w:type="spellStart"/>
+      <w:r>
+        <w:rPr>
+          <w:lang w:val="en-US"/>
+        </w:rPr>
+        <w:t>Transformationen</w:t>
+      </w:r>
+      <w:proofErr w:type="spellEnd"/>
+      <w:r>
+        <w:rPr>
+          <w:lang w:val="en-US"/>
+        </w:rPr>
+        <w:t xml:space="preserve">, </w:t>
+      </w:r>
+      <w:proofErr w:type="spellStart"/>
+      <w:r>
+        <w:rPr>
+          <w:lang w:val="en-US"/>
+        </w:rPr>
+        <w:t>svg+xml</w:t>
+      </w:r>
+      <w:proofErr w:type="spellEnd"/>
+      <w:r>
+        <w:rPr>
+          <w:lang w:val="en-US"/>
+        </w:rPr>
+        <w:t xml:space="preserve">, (rotate, scale, translate, skew, matrix) </w:t>
       </w:r>
     </w:p>
     <w:p>
@@ -162,7 +262,31 @@
         </w:numPr>
       </w:pPr>
       <w:r>
-        <w:t>3D Farbraum Transformationen, rgba, hsla, ycbcr (JPEG, MPEG) ;</w:t>
+        <w:t xml:space="preserve">3D Farbraum Transformationen, </w:t>
+      </w:r>
+      <w:proofErr w:type="spellStart"/>
+      <w:r>
+        <w:t>rgba</w:t>
+      </w:r>
+      <w:proofErr w:type="spellEnd"/>
+      <w:r>
+        <w:t xml:space="preserve">, </w:t>
+      </w:r>
+      <w:proofErr w:type="spellStart"/>
+      <w:r>
+        <w:t>hsla</w:t>
+      </w:r>
+      <w:proofErr w:type="spellEnd"/>
+      <w:r>
+        <w:t xml:space="preserve">, </w:t>
+      </w:r>
+      <w:proofErr w:type="spellStart"/>
+      <w:r>
+        <w:t>ycbcr</w:t>
+      </w:r>
+      <w:proofErr w:type="spellEnd"/>
+      <w:r>
+        <w:t xml:space="preserve"> (JPEG, MPEG) ;</w:t>
       </w:r>
     </w:p>
     <w:p>
@@ -173,11 +297,33 @@
           <w:numId w:val="1"/>
         </w:numPr>
       </w:pPr>
-      <w:r>
-        <w:rPr>
-          <w:lang w:val="en-US"/>
-        </w:rPr>
-        <w:t xml:space="preserve">Animationen, Time-Sheets </w:t>
+      <w:proofErr w:type="spellStart"/>
+      <w:r>
+        <w:rPr>
+          <w:lang w:val="en-US"/>
+        </w:rPr>
+        <w:t>Animationen</w:t>
+      </w:r>
+      <w:proofErr w:type="spellEnd"/>
+      <w:r>
+        <w:rPr>
+          <w:lang w:val="en-US"/>
+        </w:rPr>
+        <w:t xml:space="preserve">, </w:t>
+      </w:r>
+      <w:proofErr w:type="gramStart"/>
+      <w:r>
+        <w:rPr>
+          <w:lang w:val="en-US"/>
+        </w:rPr>
+        <w:t>Time-Sheets</w:t>
+      </w:r>
+      <w:proofErr w:type="gramEnd"/>
+      <w:r>
+        <w:rPr>
+          <w:lang w:val="en-US"/>
+        </w:rPr>
+        <w:t xml:space="preserve"> </w:t>
       </w:r>
     </w:p>
     <w:p>
@@ -210,7 +356,15 @@
         </w:rPr>
       </w:pPr>
       <w:r>
-        <w:t xml:space="preserve">Pattern Matching </w:t>
+        <w:t xml:space="preserve">Pattern </w:t>
+      </w:r>
+      <w:proofErr w:type="spellStart"/>
+      <w:r>
+        <w:t>Matching</w:t>
+      </w:r>
+      <w:proofErr w:type="spellEnd"/>
+      <w:r>
+        <w:t xml:space="preserve"> </w:t>
       </w:r>
     </w:p>
     <w:p/>
@@ -277,7 +431,21 @@
         <w:rPr>
           <w:lang w:val="en-US"/>
         </w:rPr>
-        <w:t xml:space="preserve"> bzw. vs. Standard Dynamic Range</w:t>
+        <w:t xml:space="preserve"> </w:t>
+      </w:r>
+      <w:proofErr w:type="spellStart"/>
+      <w:r>
+        <w:rPr>
+          <w:lang w:val="en-US"/>
+        </w:rPr>
+        <w:t>bzw</w:t>
+      </w:r>
+      <w:proofErr w:type="spellEnd"/>
+      <w:r>
+        <w:rPr>
+          <w:lang w:val="en-US"/>
+        </w:rPr>
+        <w:t>. vs. Standard Dynamic Range</w:t>
       </w:r>
     </w:p>
     <w:p>
@@ -340,7 +508,23 @@
         </w:numPr>
       </w:pPr>
       <w:r>
-        <w:t xml:space="preserve">10.000 nits / 0,001 nits = 10.000.000 : 1 </w:t>
+        <w:t xml:space="preserve">10.000 </w:t>
+      </w:r>
+      <w:proofErr w:type="spellStart"/>
+      <w:r>
+        <w:t>nits</w:t>
+      </w:r>
+      <w:proofErr w:type="spellEnd"/>
+      <w:r>
+        <w:t xml:space="preserve"> / 0,001 </w:t>
+      </w:r>
+      <w:proofErr w:type="spellStart"/>
+      <w:r>
+        <w:t>nits</w:t>
+      </w:r>
+      <w:proofErr w:type="spellEnd"/>
+      <w:r>
+        <w:t xml:space="preserve"> = 10.000.000 : 1 </w:t>
       </w:r>
     </w:p>
     <w:p>
@@ -520,8 +704,16 @@
         <w:rPr>
           <w:lang w:val="en-US"/>
         </w:rPr>
-        <w:t xml:space="preserve"> Skalierbarkeit</w:t>
-      </w:r>
+        <w:t xml:space="preserve"> </w:t>
+      </w:r>
+      <w:proofErr w:type="spellStart"/>
+      <w:r>
+        <w:rPr>
+          <w:lang w:val="en-US"/>
+        </w:rPr>
+        <w:t>Skalierbarkeit</w:t>
+      </w:r>
+      <w:proofErr w:type="spellEnd"/>
     </w:p>
     <w:p>
       <w:pPr>
@@ -746,45 +938,104 @@
           <w:sz w:val="24"/>
           <w:szCs w:val="24"/>
         </w:rPr>
-        <w:t>1D Transfer Function</w:t>
-      </w:r>
-    </w:p>
-    <w:p>
-      <w:pPr>
-        <w:rPr>
-          <w:sz w:val="24"/>
-          <w:szCs w:val="24"/>
-        </w:rPr>
-      </w:pPr>
-      <w:r>
-        <w:rPr>
-          <w:sz w:val="24"/>
-          <w:szCs w:val="24"/>
-        </w:rPr>
-        <w:t xml:space="preserve">Zur Transfer Function 1D - Übertragungs-Funktion. </w:t>
-      </w:r>
-    </w:p>
-    <w:p>
-      <w:pPr>
-        <w:rPr>
-          <w:sz w:val="24"/>
-          <w:szCs w:val="24"/>
-        </w:rPr>
-      </w:pPr>
-    </w:p>
-    <w:p>
-      <w:pPr>
-        <w:rPr>
-          <w:sz w:val="24"/>
-          <w:szCs w:val="24"/>
-        </w:rPr>
-      </w:pPr>
-      <w:r>
-        <w:rPr>
-          <w:sz w:val="24"/>
-          <w:szCs w:val="24"/>
-        </w:rPr>
-        <w:t>BA01210L _pdf _Seite 8-8 _Frage 6 _Transfer Function HDR _Lösung _0675x1080px _04bpp.png ;</w:t>
+        <w:t xml:space="preserve">1D Transfer </w:t>
+      </w:r>
+      <w:proofErr w:type="spellStart"/>
+      <w:r>
+        <w:rPr>
+          <w:b/>
+          <w:bCs/>
+          <w:sz w:val="24"/>
+          <w:szCs w:val="24"/>
+        </w:rPr>
+        <w:t>Function</w:t>
+      </w:r>
+      <w:proofErr w:type="spellEnd"/>
+    </w:p>
+    <w:p>
+      <w:pPr>
+        <w:rPr>
+          <w:sz w:val="24"/>
+          <w:szCs w:val="24"/>
+        </w:rPr>
+      </w:pPr>
+      <w:r>
+        <w:rPr>
+          <w:sz w:val="24"/>
+          <w:szCs w:val="24"/>
+        </w:rPr>
+        <w:t xml:space="preserve">Zur Transfer </w:t>
+      </w:r>
+      <w:proofErr w:type="spellStart"/>
+      <w:r>
+        <w:rPr>
+          <w:sz w:val="24"/>
+          <w:szCs w:val="24"/>
+        </w:rPr>
+        <w:t>Function</w:t>
+      </w:r>
+      <w:proofErr w:type="spellEnd"/>
+      <w:r>
+        <w:rPr>
+          <w:sz w:val="24"/>
+          <w:szCs w:val="24"/>
+        </w:rPr>
+        <w:t xml:space="preserve"> 1D - Übertragungs-Funktion. </w:t>
+      </w:r>
+    </w:p>
+    <w:p>
+      <w:pPr>
+        <w:rPr>
+          <w:sz w:val="24"/>
+          <w:szCs w:val="24"/>
+        </w:rPr>
+      </w:pPr>
+    </w:p>
+    <w:p>
+      <w:pPr>
+        <w:rPr>
+          <w:sz w:val="24"/>
+          <w:szCs w:val="24"/>
+        </w:rPr>
+      </w:pPr>
+      <w:r>
+        <w:rPr>
+          <w:sz w:val="24"/>
+          <w:szCs w:val="24"/>
+        </w:rPr>
+        <w:t>BA01210L _</w:t>
+      </w:r>
+      <w:proofErr w:type="spellStart"/>
+      <w:r>
+        <w:rPr>
+          <w:sz w:val="24"/>
+          <w:szCs w:val="24"/>
+        </w:rPr>
+        <w:t>pdf</w:t>
+      </w:r>
+      <w:proofErr w:type="spellEnd"/>
+      <w:r>
+        <w:rPr>
+          <w:sz w:val="24"/>
+          <w:szCs w:val="24"/>
+        </w:rPr>
+        <w:t xml:space="preserve"> _Seite 8-8 _Frage 6 _Transfer </w:t>
+      </w:r>
+      <w:proofErr w:type="spellStart"/>
+      <w:r>
+        <w:rPr>
+          <w:sz w:val="24"/>
+          <w:szCs w:val="24"/>
+        </w:rPr>
+        <w:t>Function</w:t>
+      </w:r>
+      <w:proofErr w:type="spellEnd"/>
+      <w:r>
+        <w:rPr>
+          <w:sz w:val="24"/>
+          <w:szCs w:val="24"/>
+        </w:rPr>
+        <w:t xml:space="preserve"> HDR _Lösung _0675x1080px _04bpp.png ;</w:t>
       </w:r>
     </w:p>
     <w:p>
@@ -845,7 +1096,23 @@
           <w:sz w:val="24"/>
           <w:szCs w:val="24"/>
         </w:rPr>
-        <w:t xml:space="preserve">n ist bekanntermaßen die Nullpunkts-Verschiebung auf der y Achse, auch Versatz, Offset, Bias oder Verschiebung und Translation je nach Einsatzgebiet genannt. Die meisten Systeme werden Nullpunkt korrigiert, Schwarz Pegel. </w:t>
+        <w:t xml:space="preserve">n ist bekanntermaßen die Nullpunkts-Verschiebung auf der </w:t>
+      </w:r>
+      <w:proofErr w:type="gramStart"/>
+      <w:r>
+        <w:rPr>
+          <w:sz w:val="24"/>
+          <w:szCs w:val="24"/>
+        </w:rPr>
+        <w:t>y Achse</w:t>
+      </w:r>
+      <w:proofErr w:type="gramEnd"/>
+      <w:r>
+        <w:rPr>
+          <w:sz w:val="24"/>
+          <w:szCs w:val="24"/>
+        </w:rPr>
+        <w:t xml:space="preserve">, auch Versatz, Offset, Bias oder Verschiebung und Translation je nach Einsatzgebiet genannt. Die meisten Systeme werden Nullpunkt korrigiert, Schwarz Pegel. </w:t>
       </w:r>
     </w:p>
     <w:p>
@@ -883,54 +1150,142 @@
           <w:sz w:val="24"/>
           <w:szCs w:val="24"/>
         </w:rPr>
-        <w:t xml:space="preserve">In m (Maßstab, Magnification) steckt gleichzeitig die Skalierung und die Rotation, also Anstieg, Anstiegswinkel, Zoom-In/-Out, Scale, Gain, Verstärkung. Nach dem Schwarz-Pegel mit n (Helligkeit) wird mit m der Kontrast auf weiß geregelt. </w:t>
-      </w:r>
-    </w:p>
-    <w:p>
-      <w:pPr>
-        <w:rPr>
-          <w:sz w:val="24"/>
-          <w:szCs w:val="24"/>
-        </w:rPr>
-      </w:pPr>
-      <w:r>
-        <w:rPr>
-          <w:sz w:val="24"/>
-          <w:szCs w:val="24"/>
-        </w:rPr>
-        <w:t xml:space="preserve">In einem Digitalen Signal Prozessor (DSP) läuft das Ganze meist ohne Zwischenspeicherung in Echtzeit, beziehungsweise weitgehend ohne störende Verzögerung. AGC - Automatic Gain Control - Automatische Verstärkungs-Regelung. </w:t>
-      </w:r>
-    </w:p>
-    <w:p>
-      <w:pPr>
-        <w:rPr>
-          <w:sz w:val="24"/>
-          <w:szCs w:val="24"/>
-        </w:rPr>
-      </w:pPr>
-    </w:p>
-    <w:p>
-      <w:pPr>
-        <w:rPr>
-          <w:sz w:val="24"/>
-          <w:szCs w:val="24"/>
-        </w:rPr>
-      </w:pPr>
-      <w:r>
-        <w:rPr>
-          <w:sz w:val="24"/>
-          <w:szCs w:val="24"/>
-        </w:rPr>
-        <w:t>Beim Autonomen Fahren mit 5G wird eine maximale Latenz von 1ms gefordert, mit 6G sollen das Sub ms werden, also im ns Bereich.</w:t>
-      </w:r>
-    </w:p>
-    <w:p>
-      <w:pPr>
-        <w:rPr>
-          <w:sz w:val="24"/>
-          <w:szCs w:val="24"/>
-        </w:rPr>
-      </w:pPr>
+        <w:t xml:space="preserve">In m (Maßstab, </w:t>
+      </w:r>
+      <w:proofErr w:type="spellStart"/>
+      <w:r>
+        <w:rPr>
+          <w:sz w:val="24"/>
+          <w:szCs w:val="24"/>
+        </w:rPr>
+        <w:t>Magnification</w:t>
+      </w:r>
+      <w:proofErr w:type="spellEnd"/>
+      <w:r>
+        <w:rPr>
+          <w:sz w:val="24"/>
+          <w:szCs w:val="24"/>
+        </w:rPr>
+        <w:t xml:space="preserve">) steckt gleichzeitig die Skalierung und die Rotation, also Anstieg, Anstiegswinkel, Zoom-In/-Out, </w:t>
+      </w:r>
+      <w:proofErr w:type="spellStart"/>
+      <w:r>
+        <w:rPr>
+          <w:sz w:val="24"/>
+          <w:szCs w:val="24"/>
+        </w:rPr>
+        <w:t>Scale</w:t>
+      </w:r>
+      <w:proofErr w:type="spellEnd"/>
+      <w:r>
+        <w:rPr>
+          <w:sz w:val="24"/>
+          <w:szCs w:val="24"/>
+        </w:rPr>
+        <w:t xml:space="preserve">, </w:t>
+      </w:r>
+      <w:proofErr w:type="spellStart"/>
+      <w:r>
+        <w:rPr>
+          <w:sz w:val="24"/>
+          <w:szCs w:val="24"/>
+        </w:rPr>
+        <w:t>Gain</w:t>
+      </w:r>
+      <w:proofErr w:type="spellEnd"/>
+      <w:r>
+        <w:rPr>
+          <w:sz w:val="24"/>
+          <w:szCs w:val="24"/>
+        </w:rPr>
+        <w:t xml:space="preserve">, Verstärkung. Nach dem Schwarz-Pegel mit n (Helligkeit) wird mit m der Kontrast auf weiß geregelt. </w:t>
+      </w:r>
+    </w:p>
+    <w:p>
+      <w:pPr>
+        <w:rPr>
+          <w:sz w:val="24"/>
+          <w:szCs w:val="24"/>
+        </w:rPr>
+      </w:pPr>
+      <w:r>
+        <w:rPr>
+          <w:sz w:val="24"/>
+          <w:szCs w:val="24"/>
+        </w:rPr>
+        <w:t xml:space="preserve">In einem Digitalen Signal Prozessor (DSP) läuft das Ganze meist ohne Zwischenspeicherung in Echtzeit, beziehungsweise weitgehend ohne störende Verzögerung. AGC - </w:t>
+      </w:r>
+      <w:proofErr w:type="spellStart"/>
+      <w:r>
+        <w:rPr>
+          <w:sz w:val="24"/>
+          <w:szCs w:val="24"/>
+        </w:rPr>
+        <w:t>Automatic</w:t>
+      </w:r>
+      <w:proofErr w:type="spellEnd"/>
+      <w:r>
+        <w:rPr>
+          <w:sz w:val="24"/>
+          <w:szCs w:val="24"/>
+        </w:rPr>
+        <w:t xml:space="preserve"> </w:t>
+      </w:r>
+      <w:proofErr w:type="spellStart"/>
+      <w:r>
+        <w:rPr>
+          <w:sz w:val="24"/>
+          <w:szCs w:val="24"/>
+        </w:rPr>
+        <w:t>Gain</w:t>
+      </w:r>
+      <w:proofErr w:type="spellEnd"/>
+      <w:r>
+        <w:rPr>
+          <w:sz w:val="24"/>
+          <w:szCs w:val="24"/>
+        </w:rPr>
+        <w:t xml:space="preserve"> Control - Automatische Verstärkungs-Regelung. </w:t>
+      </w:r>
+    </w:p>
+    <w:p>
+      <w:pPr>
+        <w:rPr>
+          <w:sz w:val="24"/>
+          <w:szCs w:val="24"/>
+        </w:rPr>
+      </w:pPr>
+    </w:p>
+    <w:p>
+      <w:pPr>
+        <w:rPr>
+          <w:sz w:val="24"/>
+          <w:szCs w:val="24"/>
+        </w:rPr>
+      </w:pPr>
+      <w:r>
+        <w:rPr>
+          <w:sz w:val="24"/>
+          <w:szCs w:val="24"/>
+        </w:rPr>
+        <w:t xml:space="preserve">Die Transfer </w:t>
+      </w:r>
+      <w:proofErr w:type="spellStart"/>
+      <w:r>
+        <w:rPr>
+          <w:sz w:val="24"/>
+          <w:szCs w:val="24"/>
+        </w:rPr>
+        <w:t>Function</w:t>
+      </w:r>
+      <w:proofErr w:type="spellEnd"/>
+      <w:r>
+        <w:rPr>
+          <w:sz w:val="24"/>
+          <w:szCs w:val="24"/>
+        </w:rPr>
+        <w:t xml:space="preserve"> können vorzugsweise relativ zwischen 0.0 und 1.0 oder rückskaliert in jeweils absoluten Werten gerechnet werden. </w:t>
+      </w:r>
     </w:p>
     <w:p>
       <w:pPr>
@@ -945,21 +1300,6 @@
           <w:szCs w:val="24"/>
         </w:rPr>
         <w:lastRenderedPageBreak/>
-        <w:t xml:space="preserve">Die Transfer Function können vorzugsweise relativ zwischen 0.0 und 1.0 oder rückskaliert in jeweils absoluten Werten gerechnet werden. </w:t>
-      </w:r>
-    </w:p>
-    <w:p>
-      <w:pPr>
-        <w:rPr>
-          <w:sz w:val="24"/>
-          <w:szCs w:val="24"/>
-        </w:rPr>
-      </w:pPr>
-      <w:r>
-        <w:rPr>
-          <w:sz w:val="24"/>
-          <w:szCs w:val="24"/>
-        </w:rPr>
         <w:t xml:space="preserve">Eine neutrale normierte lineare Funktion ergibt dann die Diagonale y=f(x) zwischen 0 und 1, mit n=0.0, m=1.0 und Gamma=1.0 . </w:t>
       </w:r>
     </w:p>
@@ -1036,30 +1376,78 @@
           <w:sz w:val="24"/>
           <w:szCs w:val="24"/>
         </w:rPr>
-        <w:t xml:space="preserve">Neben den relativen Achsen kann man nun auf absolute Werte zurück skalieren je nach bit Tiefe, und egal in welcher physikalischen Größe, Position, Pixel, Voxel, Farbe, HDR, Lautstärke, Zeit, usw. </w:t>
-      </w:r>
-    </w:p>
-    <w:p>
-      <w:pPr>
-        <w:rPr>
-          <w:sz w:val="24"/>
-          <w:szCs w:val="24"/>
-        </w:rPr>
-      </w:pPr>
-    </w:p>
-    <w:p>
-      <w:pPr>
-        <w:rPr>
-          <w:sz w:val="24"/>
-          <w:szCs w:val="24"/>
-        </w:rPr>
-      </w:pPr>
-      <w:r>
-        <w:rPr>
-          <w:sz w:val="24"/>
-          <w:szCs w:val="24"/>
-        </w:rPr>
-        <w:t>Werte Tabelle und entsprechender Graph der Transfer Function sollten dann übereinstimmen und plausibel sein.</w:t>
+        <w:t xml:space="preserve">Neben den relativen Achsen kann man nun auf absolute Werte zurück skalieren je nach </w:t>
+      </w:r>
+      <w:proofErr w:type="spellStart"/>
+      <w:r>
+        <w:rPr>
+          <w:sz w:val="24"/>
+          <w:szCs w:val="24"/>
+        </w:rPr>
+        <w:t>bit</w:t>
+      </w:r>
+      <w:proofErr w:type="spellEnd"/>
+      <w:r>
+        <w:rPr>
+          <w:sz w:val="24"/>
+          <w:szCs w:val="24"/>
+        </w:rPr>
+        <w:t xml:space="preserve"> Tiefe, und egal in welcher physikalischen Größe, Position, Pixel, </w:t>
+      </w:r>
+      <w:proofErr w:type="spellStart"/>
+      <w:r>
+        <w:rPr>
+          <w:sz w:val="24"/>
+          <w:szCs w:val="24"/>
+        </w:rPr>
+        <w:t>Voxel</w:t>
+      </w:r>
+      <w:proofErr w:type="spellEnd"/>
+      <w:r>
+        <w:rPr>
+          <w:sz w:val="24"/>
+          <w:szCs w:val="24"/>
+        </w:rPr>
+        <w:t xml:space="preserve">, Farbe, HDR, Lautstärke, Zeit, usw. </w:t>
+      </w:r>
+    </w:p>
+    <w:p>
+      <w:pPr>
+        <w:rPr>
+          <w:sz w:val="24"/>
+          <w:szCs w:val="24"/>
+        </w:rPr>
+      </w:pPr>
+    </w:p>
+    <w:p>
+      <w:pPr>
+        <w:rPr>
+          <w:sz w:val="24"/>
+          <w:szCs w:val="24"/>
+        </w:rPr>
+      </w:pPr>
+      <w:r>
+        <w:rPr>
+          <w:sz w:val="24"/>
+          <w:szCs w:val="24"/>
+        </w:rPr>
+        <w:t xml:space="preserve">Werte Tabelle und entsprechender Graph der Transfer </w:t>
+      </w:r>
+      <w:proofErr w:type="spellStart"/>
+      <w:r>
+        <w:rPr>
+          <w:sz w:val="24"/>
+          <w:szCs w:val="24"/>
+        </w:rPr>
+        <w:t>Function</w:t>
+      </w:r>
+      <w:proofErr w:type="spellEnd"/>
+      <w:r>
+        <w:rPr>
+          <w:sz w:val="24"/>
+          <w:szCs w:val="24"/>
+        </w:rPr>
+        <w:t xml:space="preserve"> sollten dann übereinstimmen und plausibel sein.</w:t>
       </w:r>
     </w:p>
     <w:p>
@@ -1129,7 +1517,23 @@
           <w:sz w:val="24"/>
           <w:szCs w:val="24"/>
         </w:rPr>
-        <w:t>BA01210L _pdf _Seite 8-7 _Frage 5 _Affine Transformation 2D (a b c d + e f) _Lösung _0669x1080px _08bpp.png ;</w:t>
+        <w:t>BA01210L _</w:t>
+      </w:r>
+      <w:proofErr w:type="spellStart"/>
+      <w:r>
+        <w:rPr>
+          <w:sz w:val="24"/>
+          <w:szCs w:val="24"/>
+        </w:rPr>
+        <w:t>pdf</w:t>
+      </w:r>
+      <w:proofErr w:type="spellEnd"/>
+      <w:r>
+        <w:rPr>
+          <w:sz w:val="24"/>
+          <w:szCs w:val="24"/>
+        </w:rPr>
+        <w:t xml:space="preserve"> _Seite 8-7 _Frage 5 _Affine Transformation 2D (a b c d + e f) _Lösung _0669x1080px _08bpp.png ;</w:t>
       </w:r>
     </w:p>
     <w:p>
@@ -1213,50 +1617,105 @@
           <w:sz w:val="24"/>
           <w:szCs w:val="24"/>
         </w:rPr>
-        <w:t>Wenn keine Scherung (Skew) oder Drehung (Rotation) vorliegt, können wir jede Dimension einzeln zuordnen.</w:t>
-      </w:r>
-    </w:p>
-    <w:p>
-      <w:pPr>
-        <w:rPr>
-          <w:sz w:val="24"/>
-          <w:szCs w:val="24"/>
-        </w:rPr>
-      </w:pPr>
-    </w:p>
-    <w:p>
-      <w:pPr>
-        <w:rPr>
-          <w:sz w:val="24"/>
-          <w:szCs w:val="24"/>
-          <w:lang w:val="en-US"/>
-        </w:rPr>
-      </w:pPr>
-      <w:r>
-        <w:rPr>
-          <w:sz w:val="24"/>
-          <w:szCs w:val="24"/>
-          <w:lang w:val="en-US"/>
-        </w:rPr>
-        <w:t>x' = Sx * x + Tx ;</w:t>
-      </w:r>
-    </w:p>
-    <w:p>
-      <w:pPr>
-        <w:rPr>
-          <w:sz w:val="24"/>
-          <w:szCs w:val="24"/>
-          <w:lang w:val="en-US"/>
-        </w:rPr>
-      </w:pPr>
-      <w:r>
-        <w:rPr>
-          <w:sz w:val="24"/>
-          <w:szCs w:val="24"/>
-          <w:lang w:val="en-US"/>
-        </w:rPr>
-        <w:t>y' = Sy * y + Ty .</w:t>
-      </w:r>
+        <w:t>Wenn keine Scherung (</w:t>
+      </w:r>
+      <w:proofErr w:type="spellStart"/>
+      <w:r>
+        <w:rPr>
+          <w:sz w:val="24"/>
+          <w:szCs w:val="24"/>
+        </w:rPr>
+        <w:t>Skew</w:t>
+      </w:r>
+      <w:proofErr w:type="spellEnd"/>
+      <w:r>
+        <w:rPr>
+          <w:sz w:val="24"/>
+          <w:szCs w:val="24"/>
+        </w:rPr>
+        <w:t>) oder Drehung (Rotation) vorliegt, können wir jede Dimension einzeln zuordnen.</w:t>
+      </w:r>
+    </w:p>
+    <w:p>
+      <w:pPr>
+        <w:rPr>
+          <w:sz w:val="24"/>
+          <w:szCs w:val="24"/>
+        </w:rPr>
+      </w:pPr>
+    </w:p>
+    <w:p>
+      <w:pPr>
+        <w:rPr>
+          <w:sz w:val="24"/>
+          <w:szCs w:val="24"/>
+          <w:lang w:val="en-US"/>
+        </w:rPr>
+      </w:pPr>
+      <w:r>
+        <w:rPr>
+          <w:sz w:val="24"/>
+          <w:szCs w:val="24"/>
+          <w:lang w:val="en-US"/>
+        </w:rPr>
+        <w:t xml:space="preserve">x' = </w:t>
+      </w:r>
+      <w:proofErr w:type="spellStart"/>
+      <w:r>
+        <w:rPr>
+          <w:sz w:val="24"/>
+          <w:szCs w:val="24"/>
+          <w:lang w:val="en-US"/>
+        </w:rPr>
+        <w:t>Sx</w:t>
+      </w:r>
+      <w:proofErr w:type="spellEnd"/>
+      <w:r>
+        <w:rPr>
+          <w:sz w:val="24"/>
+          <w:szCs w:val="24"/>
+          <w:lang w:val="en-US"/>
+        </w:rPr>
+        <w:t xml:space="preserve"> * x + </w:t>
+      </w:r>
+      <w:proofErr w:type="gramStart"/>
+      <w:r>
+        <w:rPr>
+          <w:sz w:val="24"/>
+          <w:szCs w:val="24"/>
+          <w:lang w:val="en-US"/>
+        </w:rPr>
+        <w:t>Tx ;</w:t>
+      </w:r>
+      <w:proofErr w:type="gramEnd"/>
+    </w:p>
+    <w:p>
+      <w:pPr>
+        <w:rPr>
+          <w:sz w:val="24"/>
+          <w:szCs w:val="24"/>
+          <w:lang w:val="en-US"/>
+        </w:rPr>
+      </w:pPr>
+      <w:r>
+        <w:rPr>
+          <w:sz w:val="24"/>
+          <w:szCs w:val="24"/>
+          <w:lang w:val="en-US"/>
+        </w:rPr>
+        <w:lastRenderedPageBreak/>
+        <w:t xml:space="preserve">y' = Sy * y + </w:t>
+      </w:r>
+      <w:proofErr w:type="gramStart"/>
+      <w:r>
+        <w:rPr>
+          <w:sz w:val="24"/>
+          <w:szCs w:val="24"/>
+          <w:lang w:val="en-US"/>
+        </w:rPr>
+        <w:t>Ty .</w:t>
+      </w:r>
+      <w:proofErr w:type="gramEnd"/>
     </w:p>
     <w:p>
       <w:pPr>
@@ -1304,24 +1763,78 @@
           <w:szCs w:val="24"/>
           <w:lang w:val="en-US"/>
         </w:rPr>
-        <w:t>x' = Sx * x  | Tx=0 ;</w:t>
-      </w:r>
-    </w:p>
-    <w:p>
-      <w:pPr>
-        <w:rPr>
-          <w:sz w:val="24"/>
-          <w:szCs w:val="24"/>
-          <w:lang w:val="en-US"/>
-        </w:rPr>
-      </w:pPr>
-      <w:r>
-        <w:rPr>
-          <w:sz w:val="24"/>
-          <w:szCs w:val="24"/>
-          <w:lang w:val="en-US"/>
-        </w:rPr>
-        <w:t>y' = Sy * y  | Ty=0 .</w:t>
+        <w:t xml:space="preserve">x' = </w:t>
+      </w:r>
+      <w:proofErr w:type="spellStart"/>
+      <w:r>
+        <w:rPr>
+          <w:sz w:val="24"/>
+          <w:szCs w:val="24"/>
+          <w:lang w:val="en-US"/>
+        </w:rPr>
+        <w:t>Sx</w:t>
+      </w:r>
+      <w:proofErr w:type="spellEnd"/>
+      <w:r>
+        <w:rPr>
+          <w:sz w:val="24"/>
+          <w:szCs w:val="24"/>
+          <w:lang w:val="en-US"/>
+        </w:rPr>
+        <w:t xml:space="preserve"> * </w:t>
+      </w:r>
+      <w:proofErr w:type="gramStart"/>
+      <w:r>
+        <w:rPr>
+          <w:sz w:val="24"/>
+          <w:szCs w:val="24"/>
+          <w:lang w:val="en-US"/>
+        </w:rPr>
+        <w:t>x  |</w:t>
+      </w:r>
+      <w:proofErr w:type="gramEnd"/>
+      <w:r>
+        <w:rPr>
+          <w:sz w:val="24"/>
+          <w:szCs w:val="24"/>
+          <w:lang w:val="en-US"/>
+        </w:rPr>
+        <w:t xml:space="preserve"> Tx=0 ;</w:t>
+      </w:r>
+    </w:p>
+    <w:p>
+      <w:pPr>
+        <w:rPr>
+          <w:sz w:val="24"/>
+          <w:szCs w:val="24"/>
+          <w:lang w:val="en-US"/>
+        </w:rPr>
+      </w:pPr>
+      <w:r>
+        <w:rPr>
+          <w:sz w:val="24"/>
+          <w:szCs w:val="24"/>
+          <w:lang w:val="en-US"/>
+        </w:rPr>
+        <w:t xml:space="preserve">y' = Sy * </w:t>
+      </w:r>
+      <w:proofErr w:type="gramStart"/>
+      <w:r>
+        <w:rPr>
+          <w:sz w:val="24"/>
+          <w:szCs w:val="24"/>
+          <w:lang w:val="en-US"/>
+        </w:rPr>
+        <w:t>y  |</w:t>
+      </w:r>
+      <w:proofErr w:type="gramEnd"/>
+      <w:r>
+        <w:rPr>
+          <w:sz w:val="24"/>
+          <w:szCs w:val="24"/>
+          <w:lang w:val="en-US"/>
+        </w:rPr>
+        <w:t xml:space="preserve"> Ty=0 .</w:t>
       </w:r>
     </w:p>
     <w:p>
@@ -1363,65 +1876,243 @@
           <w:szCs w:val="24"/>
         </w:rPr>
       </w:pPr>
-      <w:r>
-        <w:rPr>
-          <w:sz w:val="24"/>
-          <w:szCs w:val="24"/>
-        </w:rPr>
-        <w:t>Sx = x' / x ;</w:t>
-      </w:r>
-    </w:p>
-    <w:p>
-      <w:pPr>
-        <w:rPr>
-          <w:sz w:val="24"/>
-          <w:szCs w:val="24"/>
-        </w:rPr>
-      </w:pPr>
-      <w:r>
-        <w:rPr>
-          <w:sz w:val="24"/>
-          <w:szCs w:val="24"/>
-        </w:rPr>
-        <w:t>Sy = y' / y ;</w:t>
-      </w:r>
-    </w:p>
-    <w:p>
-      <w:pPr>
-        <w:rPr>
-          <w:sz w:val="24"/>
-          <w:szCs w:val="24"/>
-        </w:rPr>
-      </w:pPr>
-    </w:p>
-    <w:p>
-      <w:pPr>
-        <w:rPr>
-          <w:sz w:val="24"/>
-          <w:szCs w:val="24"/>
-        </w:rPr>
-      </w:pPr>
-      <w:r>
-        <w:rPr>
-          <w:sz w:val="24"/>
-          <w:szCs w:val="24"/>
-        </w:rPr>
-        <w:t>Wenn nicht verzerrt werden soll, muss Sx = Sy sein, um das Seitenverhältnis zu erhalten.</w:t>
-      </w:r>
-    </w:p>
-    <w:p>
-      <w:pPr>
-        <w:rPr>
-          <w:sz w:val="24"/>
-          <w:szCs w:val="24"/>
-        </w:rPr>
-      </w:pPr>
-      <w:r>
-        <w:rPr>
-          <w:sz w:val="24"/>
-          <w:szCs w:val="24"/>
-        </w:rPr>
-        <w:t>Es gibt von vielen Möglichkeiten des Zoomens 2 Vorzugsvarianten, Einpassen (fit in, oder Underscan) mit S = Sin = Min (Sx | Sy), oder vollständig Ausfüllen und Überstehendes wird abgeschnitten oder ist gar nicht mehr sichtbar (fill out, oder Overscan), S = Sout = Max (Sx | Sy).</w:t>
+      <w:proofErr w:type="spellStart"/>
+      <w:r>
+        <w:rPr>
+          <w:sz w:val="24"/>
+          <w:szCs w:val="24"/>
+        </w:rPr>
+        <w:t>Sx</w:t>
+      </w:r>
+      <w:proofErr w:type="spellEnd"/>
+      <w:r>
+        <w:rPr>
+          <w:sz w:val="24"/>
+          <w:szCs w:val="24"/>
+        </w:rPr>
+        <w:t xml:space="preserve"> = x' / x ;</w:t>
+      </w:r>
+    </w:p>
+    <w:p>
+      <w:pPr>
+        <w:rPr>
+          <w:sz w:val="24"/>
+          <w:szCs w:val="24"/>
+        </w:rPr>
+      </w:pPr>
+      <w:proofErr w:type="spellStart"/>
+      <w:r>
+        <w:rPr>
+          <w:sz w:val="24"/>
+          <w:szCs w:val="24"/>
+        </w:rPr>
+        <w:t>Sy</w:t>
+      </w:r>
+      <w:proofErr w:type="spellEnd"/>
+      <w:r>
+        <w:rPr>
+          <w:sz w:val="24"/>
+          <w:szCs w:val="24"/>
+        </w:rPr>
+        <w:t xml:space="preserve"> = y' / y ;</w:t>
+      </w:r>
+    </w:p>
+    <w:p>
+      <w:pPr>
+        <w:rPr>
+          <w:sz w:val="24"/>
+          <w:szCs w:val="24"/>
+        </w:rPr>
+      </w:pPr>
+    </w:p>
+    <w:p>
+      <w:pPr>
+        <w:rPr>
+          <w:sz w:val="24"/>
+          <w:szCs w:val="24"/>
+        </w:rPr>
+      </w:pPr>
+      <w:r>
+        <w:rPr>
+          <w:sz w:val="24"/>
+          <w:szCs w:val="24"/>
+        </w:rPr>
+        <w:t xml:space="preserve">Wenn nicht verzerrt werden soll, muss </w:t>
+      </w:r>
+      <w:proofErr w:type="spellStart"/>
+      <w:r>
+        <w:rPr>
+          <w:sz w:val="24"/>
+          <w:szCs w:val="24"/>
+        </w:rPr>
+        <w:t>Sx</w:t>
+      </w:r>
+      <w:proofErr w:type="spellEnd"/>
+      <w:r>
+        <w:rPr>
+          <w:sz w:val="24"/>
+          <w:szCs w:val="24"/>
+        </w:rPr>
+        <w:t xml:space="preserve"> = </w:t>
+      </w:r>
+      <w:proofErr w:type="spellStart"/>
+      <w:r>
+        <w:rPr>
+          <w:sz w:val="24"/>
+          <w:szCs w:val="24"/>
+        </w:rPr>
+        <w:t>Sy</w:t>
+      </w:r>
+      <w:proofErr w:type="spellEnd"/>
+      <w:r>
+        <w:rPr>
+          <w:sz w:val="24"/>
+          <w:szCs w:val="24"/>
+        </w:rPr>
+        <w:t xml:space="preserve"> sein, um das Seitenverhältnis zu erhalten.</w:t>
+      </w:r>
+    </w:p>
+    <w:p>
+      <w:pPr>
+        <w:rPr>
+          <w:sz w:val="24"/>
+          <w:szCs w:val="24"/>
+        </w:rPr>
+      </w:pPr>
+      <w:r>
+        <w:rPr>
+          <w:sz w:val="24"/>
+          <w:szCs w:val="24"/>
+        </w:rPr>
+        <w:t xml:space="preserve">Es gibt von vielen Möglichkeiten des Zoomens 2 Vorzugsvarianten, Einpassen (fit in, oder </w:t>
+      </w:r>
+      <w:proofErr w:type="spellStart"/>
+      <w:r>
+        <w:rPr>
+          <w:sz w:val="24"/>
+          <w:szCs w:val="24"/>
+        </w:rPr>
+        <w:t>Underscan</w:t>
+      </w:r>
+      <w:proofErr w:type="spellEnd"/>
+      <w:r>
+        <w:rPr>
+          <w:sz w:val="24"/>
+          <w:szCs w:val="24"/>
+        </w:rPr>
+        <w:t>) mit S = Sin = Min (</w:t>
+      </w:r>
+      <w:proofErr w:type="spellStart"/>
+      <w:r>
+        <w:rPr>
+          <w:sz w:val="24"/>
+          <w:szCs w:val="24"/>
+        </w:rPr>
+        <w:t>Sx</w:t>
+      </w:r>
+      <w:proofErr w:type="spellEnd"/>
+      <w:r>
+        <w:rPr>
+          <w:sz w:val="24"/>
+          <w:szCs w:val="24"/>
+        </w:rPr>
+        <w:t xml:space="preserve"> | </w:t>
+      </w:r>
+      <w:proofErr w:type="spellStart"/>
+      <w:r>
+        <w:rPr>
+          <w:sz w:val="24"/>
+          <w:szCs w:val="24"/>
+        </w:rPr>
+        <w:t>Sy</w:t>
+      </w:r>
+      <w:proofErr w:type="spellEnd"/>
+      <w:r>
+        <w:rPr>
+          <w:sz w:val="24"/>
+          <w:szCs w:val="24"/>
+        </w:rPr>
+        <w:t>), oder vollständig Ausfüllen und Überstehendes wird abgeschnitten oder ist gar nicht mehr sichtbar (</w:t>
+      </w:r>
+      <w:proofErr w:type="spellStart"/>
+      <w:r>
+        <w:rPr>
+          <w:sz w:val="24"/>
+          <w:szCs w:val="24"/>
+        </w:rPr>
+        <w:t>fill</w:t>
+      </w:r>
+      <w:proofErr w:type="spellEnd"/>
+      <w:r>
+        <w:rPr>
+          <w:sz w:val="24"/>
+          <w:szCs w:val="24"/>
+        </w:rPr>
+        <w:t xml:space="preserve"> out, oder </w:t>
+      </w:r>
+      <w:proofErr w:type="spellStart"/>
+      <w:r>
+        <w:rPr>
+          <w:sz w:val="24"/>
+          <w:szCs w:val="24"/>
+        </w:rPr>
+        <w:t>Overscan</w:t>
+      </w:r>
+      <w:proofErr w:type="spellEnd"/>
+      <w:r>
+        <w:rPr>
+          <w:sz w:val="24"/>
+          <w:szCs w:val="24"/>
+        </w:rPr>
+        <w:t xml:space="preserve">), S = </w:t>
+      </w:r>
+      <w:proofErr w:type="spellStart"/>
+      <w:r>
+        <w:rPr>
+          <w:sz w:val="24"/>
+          <w:szCs w:val="24"/>
+        </w:rPr>
+        <w:t>Sout</w:t>
+      </w:r>
+      <w:proofErr w:type="spellEnd"/>
+      <w:r>
+        <w:rPr>
+          <w:sz w:val="24"/>
+          <w:szCs w:val="24"/>
+        </w:rPr>
+        <w:t xml:space="preserve"> = Max (</w:t>
+      </w:r>
+      <w:proofErr w:type="spellStart"/>
+      <w:r>
+        <w:rPr>
+          <w:sz w:val="24"/>
+          <w:szCs w:val="24"/>
+        </w:rPr>
+        <w:t>Sx</w:t>
+      </w:r>
+      <w:proofErr w:type="spellEnd"/>
+      <w:r>
+        <w:rPr>
+          <w:sz w:val="24"/>
+          <w:szCs w:val="24"/>
+        </w:rPr>
+        <w:t xml:space="preserve"> | </w:t>
+      </w:r>
+      <w:proofErr w:type="spellStart"/>
+      <w:r>
+        <w:rPr>
+          <w:sz w:val="24"/>
+          <w:szCs w:val="24"/>
+        </w:rPr>
+        <w:t>Sy</w:t>
+      </w:r>
+      <w:proofErr w:type="spellEnd"/>
+      <w:r>
+        <w:rPr>
+          <w:sz w:val="24"/>
+          <w:szCs w:val="24"/>
+        </w:rPr>
+        <w:t>).</w:t>
       </w:r>
     </w:p>
     <w:p>
@@ -1463,109 +2154,273 @@
           <w:lang w:val="en-US"/>
         </w:rPr>
       </w:pPr>
-      <w:r>
-        <w:rPr>
-          <w:sz w:val="24"/>
-          <w:szCs w:val="24"/>
-          <w:lang w:val="en-US"/>
-        </w:rPr>
-        <w:t>Sx = x' / x = 7680 / 13500 = 0.56889</w:t>
-      </w:r>
-    </w:p>
-    <w:p>
-      <w:pPr>
-        <w:rPr>
-          <w:sz w:val="24"/>
-          <w:szCs w:val="24"/>
-          <w:lang w:val="en-US"/>
-        </w:rPr>
-      </w:pPr>
-      <w:r>
-        <w:rPr>
-          <w:sz w:val="24"/>
-          <w:szCs w:val="24"/>
-          <w:lang w:val="en-US"/>
-        </w:rPr>
-        <w:t>Sy = y' / y = 4320 /  9000 = 0.48000 .</w:t>
-      </w:r>
-    </w:p>
-    <w:p>
-      <w:pPr>
-        <w:rPr>
-          <w:sz w:val="24"/>
-          <w:szCs w:val="24"/>
-          <w:lang w:val="en-US"/>
-        </w:rPr>
-      </w:pPr>
-    </w:p>
-    <w:p>
-      <w:pPr>
-        <w:rPr>
-          <w:sz w:val="24"/>
-          <w:szCs w:val="24"/>
-          <w:lang w:val="en-US"/>
-        </w:rPr>
-      </w:pPr>
-      <w:r>
-        <w:rPr>
-          <w:sz w:val="24"/>
-          <w:szCs w:val="24"/>
-          <w:lang w:val="en-US"/>
-        </w:rPr>
-        <w:t>S = Sin = Min (Sx | Sy) = Min ( 0.56889 | 0.48000 ) = 0.48000 .</w:t>
-      </w:r>
-    </w:p>
-    <w:p>
-      <w:pPr>
-        <w:rPr>
-          <w:sz w:val="24"/>
-          <w:szCs w:val="24"/>
-          <w:lang w:val="en-US"/>
-        </w:rPr>
-      </w:pPr>
-    </w:p>
-    <w:p>
-      <w:pPr>
-        <w:rPr>
-          <w:sz w:val="24"/>
-          <w:szCs w:val="24"/>
-          <w:lang w:val="en-US"/>
-        </w:rPr>
-      </w:pPr>
-      <w:r>
-        <w:rPr>
-          <w:sz w:val="24"/>
-          <w:szCs w:val="24"/>
-          <w:lang w:val="en-US"/>
-        </w:rPr>
-        <w:t>Rück-Probe :</w:t>
-      </w:r>
-    </w:p>
-    <w:p>
-      <w:pPr>
-        <w:rPr>
-          <w:sz w:val="24"/>
-          <w:szCs w:val="24"/>
-          <w:lang w:val="en-US"/>
-        </w:rPr>
-      </w:pPr>
-    </w:p>
-    <w:p>
-      <w:pPr>
-        <w:rPr>
-          <w:sz w:val="24"/>
-          <w:szCs w:val="24"/>
-          <w:lang w:val="en-US"/>
-        </w:rPr>
-      </w:pPr>
-      <w:r>
-        <w:rPr>
-          <w:sz w:val="24"/>
-          <w:szCs w:val="24"/>
-          <w:lang w:val="en-US"/>
-        </w:rPr>
-        <w:t>x' = S * x = 0.48000 * 13500 = 6480 ; Tx = ( width  - x' ) / 2 = ( 7680 - 6480 ) / 2 = 1200 / 2 = 600 ;</w:t>
-      </w:r>
+      <w:proofErr w:type="spellStart"/>
+      <w:r>
+        <w:rPr>
+          <w:sz w:val="24"/>
+          <w:szCs w:val="24"/>
+          <w:lang w:val="en-US"/>
+        </w:rPr>
+        <w:t>Sx</w:t>
+      </w:r>
+      <w:proofErr w:type="spellEnd"/>
+      <w:r>
+        <w:rPr>
+          <w:sz w:val="24"/>
+          <w:szCs w:val="24"/>
+          <w:lang w:val="en-US"/>
+        </w:rPr>
+        <w:t xml:space="preserve"> = x' / x = 7680 / 13500 = 0.56889</w:t>
+      </w:r>
+    </w:p>
+    <w:p>
+      <w:pPr>
+        <w:rPr>
+          <w:sz w:val="24"/>
+          <w:szCs w:val="24"/>
+          <w:lang w:val="en-US"/>
+        </w:rPr>
+      </w:pPr>
+      <w:r>
+        <w:rPr>
+          <w:sz w:val="24"/>
+          <w:szCs w:val="24"/>
+          <w:lang w:val="en-US"/>
+        </w:rPr>
+        <w:t xml:space="preserve">Sy = y' / y = 4320 </w:t>
+      </w:r>
+      <w:proofErr w:type="gramStart"/>
+      <w:r>
+        <w:rPr>
+          <w:sz w:val="24"/>
+          <w:szCs w:val="24"/>
+          <w:lang w:val="en-US"/>
+        </w:rPr>
+        <w:t>/  9000</w:t>
+      </w:r>
+      <w:proofErr w:type="gramEnd"/>
+      <w:r>
+        <w:rPr>
+          <w:sz w:val="24"/>
+          <w:szCs w:val="24"/>
+          <w:lang w:val="en-US"/>
+        </w:rPr>
+        <w:t xml:space="preserve"> = 0.48000 .</w:t>
+      </w:r>
+    </w:p>
+    <w:p>
+      <w:pPr>
+        <w:rPr>
+          <w:sz w:val="24"/>
+          <w:szCs w:val="24"/>
+          <w:lang w:val="en-US"/>
+        </w:rPr>
+      </w:pPr>
+    </w:p>
+    <w:p>
+      <w:pPr>
+        <w:rPr>
+          <w:sz w:val="24"/>
+          <w:szCs w:val="24"/>
+          <w:lang w:val="en-US"/>
+        </w:rPr>
+      </w:pPr>
+      <w:r>
+        <w:rPr>
+          <w:sz w:val="24"/>
+          <w:szCs w:val="24"/>
+          <w:lang w:val="en-US"/>
+        </w:rPr>
+        <w:t>S = Sin = Min (</w:t>
+      </w:r>
+      <w:proofErr w:type="spellStart"/>
+      <w:r>
+        <w:rPr>
+          <w:sz w:val="24"/>
+          <w:szCs w:val="24"/>
+          <w:lang w:val="en-US"/>
+        </w:rPr>
+        <w:t>Sx</w:t>
+      </w:r>
+      <w:proofErr w:type="spellEnd"/>
+      <w:r>
+        <w:rPr>
+          <w:sz w:val="24"/>
+          <w:szCs w:val="24"/>
+          <w:lang w:val="en-US"/>
+        </w:rPr>
+        <w:t xml:space="preserve"> | Sy) = Min </w:t>
+      </w:r>
+      <w:proofErr w:type="gramStart"/>
+      <w:r>
+        <w:rPr>
+          <w:sz w:val="24"/>
+          <w:szCs w:val="24"/>
+          <w:lang w:val="en-US"/>
+        </w:rPr>
+        <w:t>( 0.56889</w:t>
+      </w:r>
+      <w:proofErr w:type="gramEnd"/>
+      <w:r>
+        <w:rPr>
+          <w:sz w:val="24"/>
+          <w:szCs w:val="24"/>
+          <w:lang w:val="en-US"/>
+        </w:rPr>
+        <w:t xml:space="preserve"> | 0.48000 ) = 0.48000 .</w:t>
+      </w:r>
+    </w:p>
+    <w:p>
+      <w:pPr>
+        <w:rPr>
+          <w:sz w:val="24"/>
+          <w:szCs w:val="24"/>
+          <w:lang w:val="en-US"/>
+        </w:rPr>
+      </w:pPr>
+    </w:p>
+    <w:p>
+      <w:pPr>
+        <w:rPr>
+          <w:sz w:val="24"/>
+          <w:szCs w:val="24"/>
+          <w:lang w:val="en-US"/>
+        </w:rPr>
+      </w:pPr>
+      <w:proofErr w:type="spellStart"/>
+      <w:r>
+        <w:rPr>
+          <w:sz w:val="24"/>
+          <w:szCs w:val="24"/>
+          <w:lang w:val="en-US"/>
+        </w:rPr>
+        <w:t>Rück</w:t>
+      </w:r>
+      <w:proofErr w:type="spellEnd"/>
+      <w:r>
+        <w:rPr>
+          <w:sz w:val="24"/>
+          <w:szCs w:val="24"/>
+          <w:lang w:val="en-US"/>
+        </w:rPr>
+        <w:t>-</w:t>
+      </w:r>
+      <w:proofErr w:type="gramStart"/>
+      <w:r>
+        <w:rPr>
+          <w:sz w:val="24"/>
+          <w:szCs w:val="24"/>
+          <w:lang w:val="en-US"/>
+        </w:rPr>
+        <w:t>Probe :</w:t>
+      </w:r>
+      <w:proofErr w:type="gramEnd"/>
+    </w:p>
+    <w:p>
+      <w:pPr>
+        <w:rPr>
+          <w:sz w:val="24"/>
+          <w:szCs w:val="24"/>
+          <w:lang w:val="en-US"/>
+        </w:rPr>
+      </w:pPr>
+    </w:p>
+    <w:p>
+      <w:pPr>
+        <w:rPr>
+          <w:sz w:val="24"/>
+          <w:szCs w:val="24"/>
+          <w:lang w:val="en-US"/>
+        </w:rPr>
+      </w:pPr>
+      <w:r>
+        <w:rPr>
+          <w:sz w:val="24"/>
+          <w:szCs w:val="24"/>
+          <w:lang w:val="en-US"/>
+        </w:rPr>
+        <w:t xml:space="preserve">x' = S * x = 0.48000 * 13500 = </w:t>
+      </w:r>
+      <w:proofErr w:type="gramStart"/>
+      <w:r>
+        <w:rPr>
+          <w:sz w:val="24"/>
+          <w:szCs w:val="24"/>
+          <w:lang w:val="en-US"/>
+        </w:rPr>
+        <w:t>6480 ;</w:t>
+      </w:r>
+      <w:proofErr w:type="gramEnd"/>
+      <w:r>
+        <w:rPr>
+          <w:sz w:val="24"/>
+          <w:szCs w:val="24"/>
+          <w:lang w:val="en-US"/>
+        </w:rPr>
+        <w:t xml:space="preserve"> Tx = ( width  - x' ) / 2 = ( 7680 - 6480 ) / 2 = 1200 / 2 = 600 ;</w:t>
+      </w:r>
+    </w:p>
+    <w:p>
+      <w:pPr>
+        <w:rPr>
+          <w:sz w:val="24"/>
+          <w:szCs w:val="24"/>
+          <w:lang w:val="en-US"/>
+        </w:rPr>
+      </w:pPr>
+      <w:r>
+        <w:rPr>
+          <w:sz w:val="24"/>
+          <w:szCs w:val="24"/>
+          <w:lang w:val="en-US"/>
+        </w:rPr>
+        <w:t xml:space="preserve">y' = S * y = 0.48000 </w:t>
+      </w:r>
+      <w:proofErr w:type="gramStart"/>
+      <w:r>
+        <w:rPr>
+          <w:sz w:val="24"/>
+          <w:szCs w:val="24"/>
+          <w:lang w:val="en-US"/>
+        </w:rPr>
+        <w:t>*  9000</w:t>
+      </w:r>
+      <w:proofErr w:type="gramEnd"/>
+      <w:r>
+        <w:rPr>
+          <w:sz w:val="24"/>
+          <w:szCs w:val="24"/>
+          <w:lang w:val="en-US"/>
+        </w:rPr>
+        <w:t xml:space="preserve"> = 4320 ; Ty = ( </w:t>
+      </w:r>
+      <w:proofErr w:type="spellStart"/>
+      <w:r>
+        <w:rPr>
+          <w:sz w:val="24"/>
+          <w:szCs w:val="24"/>
+          <w:lang w:val="en-US"/>
+        </w:rPr>
+        <w:t>heigth</w:t>
+      </w:r>
+      <w:proofErr w:type="spellEnd"/>
+      <w:r>
+        <w:rPr>
+          <w:sz w:val="24"/>
+          <w:szCs w:val="24"/>
+          <w:lang w:val="en-US"/>
+        </w:rPr>
+        <w:t xml:space="preserve"> - y' ) / 2 = ( 4320 - 4320 ) / 2 =    0 / 2 =   0 ;</w:t>
+      </w:r>
+    </w:p>
+    <w:p>
+      <w:pPr>
+        <w:rPr>
+          <w:sz w:val="24"/>
+          <w:szCs w:val="24"/>
+          <w:lang w:val="en-US"/>
+        </w:rPr>
+      </w:pPr>
     </w:p>
     <w:p>
       <w:pPr>
@@ -1582,33 +2437,43 @@
           <w:lang w:val="en-US"/>
         </w:rPr>
         <w:lastRenderedPageBreak/>
-        <w:t>y' = S * y = 0.48000 *  9000 = 4320 ; Ty = ( heigth - y' ) / 2 = ( 4320 - 4320 ) / 2 =    0 / 2 =   0 ;</w:t>
-      </w:r>
-    </w:p>
-    <w:p>
-      <w:pPr>
-        <w:rPr>
-          <w:sz w:val="24"/>
-          <w:szCs w:val="24"/>
-          <w:lang w:val="en-US"/>
-        </w:rPr>
-      </w:pPr>
-    </w:p>
-    <w:p>
-      <w:pPr>
-        <w:rPr>
-          <w:sz w:val="24"/>
-          <w:szCs w:val="24"/>
-          <w:lang w:val="en-US"/>
-        </w:rPr>
-      </w:pPr>
-      <w:r>
-        <w:rPr>
-          <w:sz w:val="24"/>
-          <w:szCs w:val="24"/>
-          <w:lang w:val="en-US"/>
-        </w:rPr>
-        <w:t>transform="matrix(a b c d   e f)" = transform="matrix(Sx  0  0  Sy    Tx  Ty)" = transform="matrix(0.48000  0  0  0.48000    600  0)"</w:t>
+        <w:t>transform="</w:t>
+      </w:r>
+      <w:proofErr w:type="gramStart"/>
+      <w:r>
+        <w:rPr>
+          <w:sz w:val="24"/>
+          <w:szCs w:val="24"/>
+          <w:lang w:val="en-US"/>
+        </w:rPr>
+        <w:t>matrix(</w:t>
+      </w:r>
+      <w:proofErr w:type="gramEnd"/>
+      <w:r>
+        <w:rPr>
+          <w:sz w:val="24"/>
+          <w:szCs w:val="24"/>
+          <w:lang w:val="en-US"/>
+        </w:rPr>
+        <w:t>a b c d   e f)" = transform="matrix(</w:t>
+      </w:r>
+      <w:proofErr w:type="spellStart"/>
+      <w:r>
+        <w:rPr>
+          <w:sz w:val="24"/>
+          <w:szCs w:val="24"/>
+          <w:lang w:val="en-US"/>
+        </w:rPr>
+        <w:t>Sx</w:t>
+      </w:r>
+      <w:proofErr w:type="spellEnd"/>
+      <w:r>
+        <w:rPr>
+          <w:sz w:val="24"/>
+          <w:szCs w:val="24"/>
+          <w:lang w:val="en-US"/>
+        </w:rPr>
+        <w:t xml:space="preserve">  0  0  Sy    Tx  Ty)" = transform="matrix(0.48000  0  0  0.48000    600  0)"</w:t>
       </w:r>
     </w:p>
     <w:p>
@@ -1690,7 +2555,23 @@
           <w:sz w:val="24"/>
           <w:szCs w:val="24"/>
         </w:rPr>
-        <w:t>Um Rechenoperationen zu beschleunigen, nutzt man Look Up Table, pre-calculated Values aus einem Array oder Register in Echtzeit abrufbar.</w:t>
+        <w:t xml:space="preserve">Um Rechenoperationen zu beschleunigen, nutzt man Look Up Table, </w:t>
+      </w:r>
+      <w:proofErr w:type="spellStart"/>
+      <w:r>
+        <w:rPr>
+          <w:sz w:val="24"/>
+          <w:szCs w:val="24"/>
+        </w:rPr>
+        <w:t>pre-calculated</w:t>
+      </w:r>
+      <w:proofErr w:type="spellEnd"/>
+      <w:r>
+        <w:rPr>
+          <w:sz w:val="24"/>
+          <w:szCs w:val="24"/>
+        </w:rPr>
+        <w:t xml:space="preserve"> Values aus einem Array oder Register in Echtzeit abrufbar.</w:t>
       </w:r>
     </w:p>
     <w:p>
@@ -1743,22 +2624,70 @@
           <w:sz w:val="24"/>
           <w:szCs w:val="24"/>
         </w:rPr>
-        <w:t xml:space="preserve">Der RGB Cube hat 24 bit Farben, auf den 6 Farb-Kanten liegen bei 8 bit nur 1530 Farben, und auf einer linearen Kante nur noch 256 Werte von 0 bis 255. </w:t>
-      </w:r>
-    </w:p>
-    <w:p>
-      <w:pPr>
-        <w:rPr>
-          <w:sz w:val="24"/>
-          <w:szCs w:val="24"/>
-        </w:rPr>
-      </w:pPr>
-      <w:r>
-        <w:rPr>
-          <w:sz w:val="24"/>
-          <w:szCs w:val="24"/>
-        </w:rPr>
-        <w:t>Beim HSL Farbkreis sind es 360 Faben auf 360°, und 60 Hue Töne von 0° bis 60°, und in jedem anderen Sektor von 60°.</w:t>
+        <w:t xml:space="preserve">Der RGB Cube hat 24 </w:t>
+      </w:r>
+      <w:proofErr w:type="spellStart"/>
+      <w:r>
+        <w:rPr>
+          <w:sz w:val="24"/>
+          <w:szCs w:val="24"/>
+        </w:rPr>
+        <w:t>bit</w:t>
+      </w:r>
+      <w:proofErr w:type="spellEnd"/>
+      <w:r>
+        <w:rPr>
+          <w:sz w:val="24"/>
+          <w:szCs w:val="24"/>
+        </w:rPr>
+        <w:t xml:space="preserve"> Farben, auf den 6 Farb-Kanten liegen bei 8 </w:t>
+      </w:r>
+      <w:proofErr w:type="spellStart"/>
+      <w:r>
+        <w:rPr>
+          <w:sz w:val="24"/>
+          <w:szCs w:val="24"/>
+        </w:rPr>
+        <w:t>bit</w:t>
+      </w:r>
+      <w:proofErr w:type="spellEnd"/>
+      <w:r>
+        <w:rPr>
+          <w:sz w:val="24"/>
+          <w:szCs w:val="24"/>
+        </w:rPr>
+        <w:t xml:space="preserve"> nur 1530 Farben, und auf einer linearen Kante nur noch 256 Werte von 0 bis 255. </w:t>
+      </w:r>
+    </w:p>
+    <w:p>
+      <w:pPr>
+        <w:rPr>
+          <w:sz w:val="24"/>
+          <w:szCs w:val="24"/>
+        </w:rPr>
+      </w:pPr>
+      <w:r>
+        <w:rPr>
+          <w:sz w:val="24"/>
+          <w:szCs w:val="24"/>
+        </w:rPr>
+        <w:t xml:space="preserve">Beim HSL Farbkreis sind es 360 </w:t>
+      </w:r>
+      <w:proofErr w:type="spellStart"/>
+      <w:r>
+        <w:rPr>
+          <w:sz w:val="24"/>
+          <w:szCs w:val="24"/>
+        </w:rPr>
+        <w:t>Faben</w:t>
+      </w:r>
+      <w:proofErr w:type="spellEnd"/>
+      <w:r>
+        <w:rPr>
+          <w:sz w:val="24"/>
+          <w:szCs w:val="24"/>
+        </w:rPr>
+        <w:t xml:space="preserve"> auf 360°, und 60 Hue Töne von 0° bis 60°, und in jedem anderen Sektor von 60°.</w:t>
       </w:r>
     </w:p>
     <w:p>
@@ -1910,48 +2839,38 @@
           <w:sz w:val="24"/>
           <w:szCs w:val="24"/>
         </w:rPr>
+        <w:t xml:space="preserve">Mit Null als Ausgangspunkt haben wir je 6 Werte, die im RGB Color Cube mit 6 Rot * 6 Grün * 6 Blau = 216 auch die Web Save Color </w:t>
+      </w:r>
+      <w:proofErr w:type="spellStart"/>
+      <w:r>
+        <w:rPr>
+          <w:sz w:val="24"/>
+          <w:szCs w:val="24"/>
+        </w:rPr>
+        <w:t>Farb</w:t>
+      </w:r>
+      <w:proofErr w:type="spellEnd"/>
+      <w:r>
+        <w:rPr>
+          <w:sz w:val="24"/>
+          <w:szCs w:val="24"/>
+        </w:rPr>
+        <w:t xml:space="preserve"> Palette ergeben.</w:t>
+      </w:r>
+    </w:p>
+    <w:p>
+      <w:pPr>
+        <w:rPr>
+          <w:sz w:val="24"/>
+          <w:szCs w:val="24"/>
+        </w:rPr>
+      </w:pPr>
+      <w:r>
+        <w:rPr>
+          <w:sz w:val="24"/>
+          <w:szCs w:val="24"/>
+        </w:rPr>
         <w:lastRenderedPageBreak/>
-        <w:t>Mit Null als Ausgangspunkt haben wir je 6 Werte, die im RGB Color Cube mit 6 Rot * 6 Grün * 6 Blau = 216 auch die Web Save Color Farb Palette ergeben.</w:t>
-      </w:r>
-    </w:p>
-    <w:p>
-      <w:pPr>
-        <w:rPr>
-          <w:sz w:val="24"/>
-          <w:szCs w:val="24"/>
-          <w:lang w:val="en-US"/>
-        </w:rPr>
-      </w:pPr>
-      <w:r>
-        <w:rPr>
-          <w:sz w:val="24"/>
-          <w:szCs w:val="24"/>
-          <w:lang w:val="en-US"/>
-        </w:rPr>
-        <w:t xml:space="preserve">( Siehe Pal_I216.gif , INet_216.gif , DIP_666C.gif ). </w:t>
-      </w:r>
-    </w:p>
-    <w:p>
-      <w:pPr>
-        <w:rPr>
-          <w:sz w:val="24"/>
-          <w:szCs w:val="24"/>
-          <w:lang w:val="en-US"/>
-        </w:rPr>
-      </w:pPr>
-    </w:p>
-    <w:p>
-      <w:pPr>
-        <w:rPr>
-          <w:sz w:val="24"/>
-          <w:szCs w:val="24"/>
-        </w:rPr>
-      </w:pPr>
-      <w:r>
-        <w:rPr>
-          <w:sz w:val="24"/>
-          <w:szCs w:val="24"/>
-        </w:rPr>
         <w:t xml:space="preserve">Mit einer kleinen Zuordnungs-Tabelle der 30 Werte kann man sich Eingabe Fehler ersparen, bei Zwischenwerten einfach interpolieren, oder berechnete Ergebnisse vergleichen und überprüfen.  </w:t>
       </w:r>
     </w:p>
@@ -2056,12 +2975,85 @@
           <w:szCs w:val="24"/>
         </w:rPr>
       </w:pPr>
-      <w:r>
-        <w:rPr>
-          <w:sz w:val="24"/>
-          <w:szCs w:val="24"/>
-        </w:rPr>
-        <w:t xml:space="preserve">hue(circle) / 360 ° = rgb(cube) / 1530. Da Hue nur 360 Integer hat ist es einfacher aber gleichzeitig völlig verlustreich, weil von RGB 1530-360 = 1170 Farben im Farbkreis verloren gehen und gerade 360 Hue übrig bleiben. </w:t>
+      <w:proofErr w:type="spellStart"/>
+      <w:r>
+        <w:rPr>
+          <w:sz w:val="24"/>
+          <w:szCs w:val="24"/>
+        </w:rPr>
+        <w:t>hue</w:t>
+      </w:r>
+      <w:proofErr w:type="spellEnd"/>
+      <w:r>
+        <w:rPr>
+          <w:sz w:val="24"/>
+          <w:szCs w:val="24"/>
+        </w:rPr>
+        <w:t>(</w:t>
+      </w:r>
+      <w:proofErr w:type="spellStart"/>
+      <w:r>
+        <w:rPr>
+          <w:sz w:val="24"/>
+          <w:szCs w:val="24"/>
+        </w:rPr>
+        <w:t>circle</w:t>
+      </w:r>
+      <w:proofErr w:type="spellEnd"/>
+      <w:r>
+        <w:rPr>
+          <w:sz w:val="24"/>
+          <w:szCs w:val="24"/>
+        </w:rPr>
+        <w:t xml:space="preserve">) / 360 ° = </w:t>
+      </w:r>
+      <w:proofErr w:type="spellStart"/>
+      <w:r>
+        <w:rPr>
+          <w:sz w:val="24"/>
+          <w:szCs w:val="24"/>
+        </w:rPr>
+        <w:t>rgb</w:t>
+      </w:r>
+      <w:proofErr w:type="spellEnd"/>
+      <w:r>
+        <w:rPr>
+          <w:sz w:val="24"/>
+          <w:szCs w:val="24"/>
+        </w:rPr>
+        <w:t>(</w:t>
+      </w:r>
+      <w:proofErr w:type="spellStart"/>
+      <w:r>
+        <w:rPr>
+          <w:sz w:val="24"/>
+          <w:szCs w:val="24"/>
+        </w:rPr>
+        <w:t>cube</w:t>
+      </w:r>
+      <w:proofErr w:type="spellEnd"/>
+      <w:r>
+        <w:rPr>
+          <w:sz w:val="24"/>
+          <w:szCs w:val="24"/>
+        </w:rPr>
+        <w:t xml:space="preserve">) / 1530. Da Hue nur 360 </w:t>
+      </w:r>
+      <w:proofErr w:type="gramStart"/>
+      <w:r>
+        <w:rPr>
+          <w:sz w:val="24"/>
+          <w:szCs w:val="24"/>
+        </w:rPr>
+        <w:t>Integer</w:t>
+      </w:r>
+      <w:proofErr w:type="gramEnd"/>
+      <w:r>
+        <w:rPr>
+          <w:sz w:val="24"/>
+          <w:szCs w:val="24"/>
+        </w:rPr>
+        <w:t xml:space="preserve"> hat ist es einfacher aber gleichzeitig völlig verlustreich, weil von RGB 1530-360 = 1170 Farben im Farbkreis verloren gehen und gerade 360 Hue übrig bleiben. </w:t>
       </w:r>
     </w:p>
     <w:p>
@@ -2090,7 +3082,71 @@
           <w:sz w:val="24"/>
           <w:szCs w:val="24"/>
         </w:rPr>
-        <w:t>Man kann das Ganze auch Segmentweise berechnen, mit Modulo 60 ° beziehungsweise Modulo 255. Das lineare Verhältnis wird dann eine einfache Interpolation hue(sector) / 60 ° = rgb(edge) / 255. Beispielsweise bleiben 20 % in beiden Welten zugeordnet, Drehung 12° entsprechen Verschiebung 51 auf der Würfelkante.</w:t>
+        <w:t xml:space="preserve">Man kann das Ganze auch Segmentweise berechnen, mit Modulo 60 ° beziehungsweise Modulo 255. Das lineare Verhältnis wird dann eine einfache Interpolation </w:t>
+      </w:r>
+      <w:proofErr w:type="spellStart"/>
+      <w:r>
+        <w:rPr>
+          <w:sz w:val="24"/>
+          <w:szCs w:val="24"/>
+        </w:rPr>
+        <w:t>hue</w:t>
+      </w:r>
+      <w:proofErr w:type="spellEnd"/>
+      <w:r>
+        <w:rPr>
+          <w:sz w:val="24"/>
+          <w:szCs w:val="24"/>
+        </w:rPr>
+        <w:t>(</w:t>
+      </w:r>
+      <w:proofErr w:type="spellStart"/>
+      <w:r>
+        <w:rPr>
+          <w:sz w:val="24"/>
+          <w:szCs w:val="24"/>
+        </w:rPr>
+        <w:t>sector</w:t>
+      </w:r>
+      <w:proofErr w:type="spellEnd"/>
+      <w:r>
+        <w:rPr>
+          <w:sz w:val="24"/>
+          <w:szCs w:val="24"/>
+        </w:rPr>
+        <w:t xml:space="preserve">) / 60 ° = </w:t>
+      </w:r>
+      <w:proofErr w:type="spellStart"/>
+      <w:r>
+        <w:rPr>
+          <w:sz w:val="24"/>
+          <w:szCs w:val="24"/>
+        </w:rPr>
+        <w:t>rgb</w:t>
+      </w:r>
+      <w:proofErr w:type="spellEnd"/>
+      <w:r>
+        <w:rPr>
+          <w:sz w:val="24"/>
+          <w:szCs w:val="24"/>
+        </w:rPr>
+        <w:t>(</w:t>
+      </w:r>
+      <w:proofErr w:type="spellStart"/>
+      <w:r>
+        <w:rPr>
+          <w:sz w:val="24"/>
+          <w:szCs w:val="24"/>
+        </w:rPr>
+        <w:t>edge</w:t>
+      </w:r>
+      <w:proofErr w:type="spellEnd"/>
+      <w:r>
+        <w:rPr>
+          <w:sz w:val="24"/>
+          <w:szCs w:val="24"/>
+        </w:rPr>
+        <w:t>) / 255. Beispielsweise bleiben 20 % in beiden Welten zugeordnet, Drehung 12° entsprechen Verschiebung 51 auf der Würfelkante.</w:t>
       </w:r>
     </w:p>
     <w:p>
@@ -2118,7 +3174,87 @@
           <w:sz w:val="24"/>
           <w:szCs w:val="24"/>
         </w:rPr>
-        <w:t xml:space="preserve">Die Schrittweite bei 7 Stützstellen ist einfach delta(hue) = 360°/7 = 51,429 Grad oder delta(rgb) = 1530 / 7 = 218,571 RGB Farben. Obwohl im photometrischen Hue Winkel nur Integer gelten, ist es aber bei hohen Auflösungen mit mehreren 1000 Pixeln und geometrischen Rotationen empfehlenswert, auch auf 1/10.000 genau zu drehen, damit grobe Rundungen nicht zu Fehlersprungstellen führen. </w:t>
+        <w:t xml:space="preserve">Die Schrittweite bei 7 Stützstellen ist einfach </w:t>
+      </w:r>
+      <w:proofErr w:type="spellStart"/>
+      <w:r>
+        <w:rPr>
+          <w:sz w:val="24"/>
+          <w:szCs w:val="24"/>
+        </w:rPr>
+        <w:t>delta</w:t>
+      </w:r>
+      <w:proofErr w:type="spellEnd"/>
+      <w:r>
+        <w:rPr>
+          <w:sz w:val="24"/>
+          <w:szCs w:val="24"/>
+        </w:rPr>
+        <w:t>(</w:t>
+      </w:r>
+      <w:proofErr w:type="spellStart"/>
+      <w:r>
+        <w:rPr>
+          <w:sz w:val="24"/>
+          <w:szCs w:val="24"/>
+        </w:rPr>
+        <w:t>hue</w:t>
+      </w:r>
+      <w:proofErr w:type="spellEnd"/>
+      <w:r>
+        <w:rPr>
+          <w:sz w:val="24"/>
+          <w:szCs w:val="24"/>
+        </w:rPr>
+        <w:t xml:space="preserve">) = 360°/7 = 51,429 Grad oder </w:t>
+      </w:r>
+      <w:proofErr w:type="spellStart"/>
+      <w:r>
+        <w:rPr>
+          <w:sz w:val="24"/>
+          <w:szCs w:val="24"/>
+        </w:rPr>
+        <w:t>delta</w:t>
+      </w:r>
+      <w:proofErr w:type="spellEnd"/>
+      <w:r>
+        <w:rPr>
+          <w:sz w:val="24"/>
+          <w:szCs w:val="24"/>
+        </w:rPr>
+        <w:t>(</w:t>
+      </w:r>
+      <w:proofErr w:type="spellStart"/>
+      <w:r>
+        <w:rPr>
+          <w:sz w:val="24"/>
+          <w:szCs w:val="24"/>
+        </w:rPr>
+        <w:t>rgb</w:t>
+      </w:r>
+      <w:proofErr w:type="spellEnd"/>
+      <w:r>
+        <w:rPr>
+          <w:sz w:val="24"/>
+          <w:szCs w:val="24"/>
+        </w:rPr>
+        <w:t xml:space="preserve">) = 1530 / 7 = 218,571 RGB Farben. Obwohl im photometrischen Hue Winkel nur </w:t>
+      </w:r>
+      <w:proofErr w:type="gramStart"/>
+      <w:r>
+        <w:rPr>
+          <w:sz w:val="24"/>
+          <w:szCs w:val="24"/>
+        </w:rPr>
+        <w:t>Integer</w:t>
+      </w:r>
+      <w:proofErr w:type="gramEnd"/>
+      <w:r>
+        <w:rPr>
+          <w:sz w:val="24"/>
+          <w:szCs w:val="24"/>
+        </w:rPr>
+        <w:t xml:space="preserve"> gelten, ist es aber bei hohen Auflösungen mit mehreren 1000 Pixeln und geometrischen Rotationen empfehlenswert, auch auf 1/10.000 genau zu drehen, damit grobe Rundungen nicht zu Fehlersprungstellen führen. </w:t>
       </w:r>
     </w:p>
     <w:p>
@@ -2174,7 +3310,23 @@
           <w:sz w:val="24"/>
           <w:szCs w:val="24"/>
         </w:rPr>
-        <w:t xml:space="preserve">Die Folge 1 bis 7 kann man in SVG im Uhrzeiger Sinn (CW - Clockwise) zählen, von Rot auf der x-Achse über Magenta zu Blau, und so fort. </w:t>
+        <w:t xml:space="preserve">Die Folge 1 bis 7 kann man in SVG im Uhrzeiger Sinn (CW - </w:t>
+      </w:r>
+      <w:proofErr w:type="spellStart"/>
+      <w:r>
+        <w:rPr>
+          <w:sz w:val="24"/>
+          <w:szCs w:val="24"/>
+        </w:rPr>
+        <w:t>Clockwise</w:t>
+      </w:r>
+      <w:proofErr w:type="spellEnd"/>
+      <w:r>
+        <w:rPr>
+          <w:sz w:val="24"/>
+          <w:szCs w:val="24"/>
+        </w:rPr>
+        <w:t xml:space="preserve">) zählen, von Rot auf der x-Achse über Magenta zu Blau, und so fort. </w:t>
       </w:r>
     </w:p>
     <w:p>
@@ -2202,7 +3354,23 @@
           <w:sz w:val="24"/>
           <w:szCs w:val="24"/>
         </w:rPr>
-        <w:t xml:space="preserve">Ebenso geht es in Hue Drehrichtung von Rot auf der x-Achse entgegen Uhrzeiger (CCW - Counter Clockwise) über Yellow zu Grün, und so fort. Da 1 Punkt genau auf -y liegt, kann man auch von Nord in CW nach rechts, oder in CCW nach links zählen. </w:t>
+        <w:t xml:space="preserve">Ebenso geht es in Hue Drehrichtung von Rot auf der x-Achse entgegen Uhrzeiger (CCW - Counter </w:t>
+      </w:r>
+      <w:proofErr w:type="spellStart"/>
+      <w:r>
+        <w:rPr>
+          <w:sz w:val="24"/>
+          <w:szCs w:val="24"/>
+        </w:rPr>
+        <w:t>Clockwise</w:t>
+      </w:r>
+      <w:proofErr w:type="spellEnd"/>
+      <w:r>
+        <w:rPr>
+          <w:sz w:val="24"/>
+          <w:szCs w:val="24"/>
+        </w:rPr>
+        <w:t xml:space="preserve">) über Yellow zu Grün, und so fort. Da 1 Punkt genau auf -y liegt, kann man auch von Nord in CW nach rechts, oder in CCW nach links zählen. </w:t>
       </w:r>
     </w:p>
     <w:p>
@@ -2230,7 +3398,39 @@
           <w:sz w:val="24"/>
           <w:szCs w:val="24"/>
         </w:rPr>
-        <w:t>Hier soll Hue in CW genutzt werden, 1 Orange bis 7 Rot. Der Offset beträgt 90 Grad - delta hue.</w:t>
+        <w:t xml:space="preserve">Hier soll Hue in CW genutzt werden, 1 Orange bis 7 Rot. Der Offset beträgt 90 Grad - </w:t>
+      </w:r>
+      <w:proofErr w:type="spellStart"/>
+      <w:r>
+        <w:rPr>
+          <w:sz w:val="24"/>
+          <w:szCs w:val="24"/>
+        </w:rPr>
+        <w:t>delta</w:t>
+      </w:r>
+      <w:proofErr w:type="spellEnd"/>
+      <w:r>
+        <w:rPr>
+          <w:sz w:val="24"/>
+          <w:szCs w:val="24"/>
+        </w:rPr>
+        <w:t xml:space="preserve"> </w:t>
+      </w:r>
+      <w:proofErr w:type="spellStart"/>
+      <w:r>
+        <w:rPr>
+          <w:sz w:val="24"/>
+          <w:szCs w:val="24"/>
+        </w:rPr>
+        <w:t>hue</w:t>
+      </w:r>
+      <w:proofErr w:type="spellEnd"/>
+      <w:r>
+        <w:rPr>
+          <w:sz w:val="24"/>
+          <w:szCs w:val="24"/>
+        </w:rPr>
+        <w:t>.</w:t>
       </w:r>
     </w:p>
     <w:p>
@@ -2246,13 +3446,23 @@
           <w:lang w:val="en-US"/>
         </w:rPr>
       </w:pPr>
-      <w:r>
-        <w:rPr>
-          <w:sz w:val="24"/>
-          <w:szCs w:val="24"/>
-          <w:lang w:val="en-US"/>
-        </w:rPr>
-        <w:t xml:space="preserve">Hue(0) = 360 °/4 - 51,429 ° = 90 ° - 51,429 ° = 38,571 ° ; </w:t>
+      <w:proofErr w:type="gramStart"/>
+      <w:r>
+        <w:rPr>
+          <w:sz w:val="24"/>
+          <w:szCs w:val="24"/>
+          <w:lang w:val="en-US"/>
+        </w:rPr>
+        <w:t>Hue(</w:t>
+      </w:r>
+      <w:proofErr w:type="gramEnd"/>
+      <w:r>
+        <w:rPr>
+          <w:sz w:val="24"/>
+          <w:szCs w:val="24"/>
+          <w:lang w:val="en-US"/>
+        </w:rPr>
+        <w:t xml:space="preserve">0) = 360 °/4 - 51,429 ° = 90 ° - 51,429 ° = 38,571 ° ; </w:t>
       </w:r>
     </w:p>
     <w:p>
@@ -2274,8 +3484,54 @@
           <w:szCs w:val="24"/>
           <w:lang w:val="en-US"/>
         </w:rPr>
-        <w:t>Hue(i) = i * 51,429 ° + 38,571 ° ;</w:t>
-      </w:r>
+        <w:t>Hue(</w:t>
+      </w:r>
+      <w:proofErr w:type="spellStart"/>
+      <w:r>
+        <w:rPr>
+          <w:sz w:val="24"/>
+          <w:szCs w:val="24"/>
+          <w:lang w:val="en-US"/>
+        </w:rPr>
+        <w:t>i</w:t>
+      </w:r>
+      <w:proofErr w:type="spellEnd"/>
+      <w:r>
+        <w:rPr>
+          <w:sz w:val="24"/>
+          <w:szCs w:val="24"/>
+          <w:lang w:val="en-US"/>
+        </w:rPr>
+        <w:t xml:space="preserve">) = </w:t>
+      </w:r>
+      <w:proofErr w:type="spellStart"/>
+      <w:r>
+        <w:rPr>
+          <w:sz w:val="24"/>
+          <w:szCs w:val="24"/>
+          <w:lang w:val="en-US"/>
+        </w:rPr>
+        <w:t>i</w:t>
+      </w:r>
+      <w:proofErr w:type="spellEnd"/>
+      <w:r>
+        <w:rPr>
+          <w:sz w:val="24"/>
+          <w:szCs w:val="24"/>
+          <w:lang w:val="en-US"/>
+        </w:rPr>
+        <w:t xml:space="preserve"> * 51,429 ° + 38,571 </w:t>
+      </w:r>
+      <w:proofErr w:type="gramStart"/>
+      <w:r>
+        <w:rPr>
+          <w:sz w:val="24"/>
+          <w:szCs w:val="24"/>
+          <w:lang w:val="en-US"/>
+        </w:rPr>
+        <w:t>° ;</w:t>
+      </w:r>
+      <w:proofErr w:type="gramEnd"/>
     </w:p>
     <w:p>
       <w:pPr>
@@ -2299,13 +3555,23 @@
           <w:lang w:val="en-US"/>
         </w:rPr>
       </w:pPr>
-      <w:r>
-        <w:rPr>
-          <w:sz w:val="24"/>
-          <w:szCs w:val="24"/>
-          <w:lang w:val="en-US"/>
-        </w:rPr>
-        <w:t>Hue(0) = 0 * 51,429 ° + 38,571 ° = 38,571 ° ~~ 39°;</w:t>
+      <w:proofErr w:type="gramStart"/>
+      <w:r>
+        <w:rPr>
+          <w:sz w:val="24"/>
+          <w:szCs w:val="24"/>
+          <w:lang w:val="en-US"/>
+        </w:rPr>
+        <w:t>Hue(</w:t>
+      </w:r>
+      <w:proofErr w:type="gramEnd"/>
+      <w:r>
+        <w:rPr>
+          <w:sz w:val="24"/>
+          <w:szCs w:val="24"/>
+          <w:lang w:val="en-US"/>
+        </w:rPr>
+        <w:t>0) = 0 * 51,429 ° + 38,571 ° = 38,571 ° ~~ 39°;</w:t>
       </w:r>
     </w:p>
     <w:p>
@@ -2479,7 +3745,39 @@
           <w:sz w:val="24"/>
           <w:szCs w:val="24"/>
         </w:rPr>
-        <w:t xml:space="preserve">Setzt man nun die hsl(h,s,l) Kodierung und den identischen Rotationswinkel ein, erhält man den richtigen Hue Wert auch gleich in der richtigen Position. </w:t>
+        <w:t xml:space="preserve">Setzt man nun die </w:t>
+      </w:r>
+      <w:proofErr w:type="spellStart"/>
+      <w:r>
+        <w:rPr>
+          <w:sz w:val="24"/>
+          <w:szCs w:val="24"/>
+        </w:rPr>
+        <w:t>hsl</w:t>
+      </w:r>
+      <w:proofErr w:type="spellEnd"/>
+      <w:r>
+        <w:rPr>
+          <w:sz w:val="24"/>
+          <w:szCs w:val="24"/>
+        </w:rPr>
+        <w:t>(</w:t>
+      </w:r>
+      <w:proofErr w:type="spellStart"/>
+      <w:r>
+        <w:rPr>
+          <w:sz w:val="24"/>
+          <w:szCs w:val="24"/>
+        </w:rPr>
+        <w:t>h,s,l</w:t>
+      </w:r>
+      <w:proofErr w:type="spellEnd"/>
+      <w:r>
+        <w:rPr>
+          <w:sz w:val="24"/>
+          <w:szCs w:val="24"/>
+        </w:rPr>
+        <w:t xml:space="preserve">) Kodierung und den identischen Rotationswinkel ein, erhält man den richtigen Hue Wert auch gleich in der richtigen Position. </w:t>
       </w:r>
     </w:p>
     <w:p>
@@ -2507,7 +3805,71 @@
           <w:sz w:val="24"/>
           <w:szCs w:val="24"/>
         </w:rPr>
-        <w:t xml:space="preserve">Der Farb-Komet wird mit cx und cy in die Umlaufbahn gebracht und mit negativem Winkel rotate(-hue, 1920, 1080) um den Nullpunkt cx und cy des Umkreises gedreht. </w:t>
+        <w:t xml:space="preserve">Der Farb-Komet wird mit cx und </w:t>
+      </w:r>
+      <w:proofErr w:type="spellStart"/>
+      <w:r>
+        <w:rPr>
+          <w:sz w:val="24"/>
+          <w:szCs w:val="24"/>
+        </w:rPr>
+        <w:t>cy</w:t>
+      </w:r>
+      <w:proofErr w:type="spellEnd"/>
+      <w:r>
+        <w:rPr>
+          <w:sz w:val="24"/>
+          <w:szCs w:val="24"/>
+        </w:rPr>
+        <w:t xml:space="preserve"> in die Umlaufbahn gebracht und mit negativem Winkel </w:t>
+      </w:r>
+      <w:proofErr w:type="spellStart"/>
+      <w:r>
+        <w:rPr>
+          <w:sz w:val="24"/>
+          <w:szCs w:val="24"/>
+        </w:rPr>
+        <w:t>rotate</w:t>
+      </w:r>
+      <w:proofErr w:type="spellEnd"/>
+      <w:r>
+        <w:rPr>
+          <w:sz w:val="24"/>
+          <w:szCs w:val="24"/>
+        </w:rPr>
+        <w:t>(-</w:t>
+      </w:r>
+      <w:proofErr w:type="spellStart"/>
+      <w:r>
+        <w:rPr>
+          <w:sz w:val="24"/>
+          <w:szCs w:val="24"/>
+        </w:rPr>
+        <w:t>hue</w:t>
+      </w:r>
+      <w:proofErr w:type="spellEnd"/>
+      <w:r>
+        <w:rPr>
+          <w:sz w:val="24"/>
+          <w:szCs w:val="24"/>
+        </w:rPr>
+        <w:t xml:space="preserve">, 1920, 1080) um den Nullpunkt cx und </w:t>
+      </w:r>
+      <w:proofErr w:type="spellStart"/>
+      <w:r>
+        <w:rPr>
+          <w:sz w:val="24"/>
+          <w:szCs w:val="24"/>
+        </w:rPr>
+        <w:t>cy</w:t>
+      </w:r>
+      <w:proofErr w:type="spellEnd"/>
+      <w:r>
+        <w:rPr>
+          <w:sz w:val="24"/>
+          <w:szCs w:val="24"/>
+        </w:rPr>
+        <w:t xml:space="preserve"> des Umkreises gedreht. </w:t>
       </w:r>
     </w:p>
     <w:p>
@@ -2558,13 +3920,33 @@
           <w:lang w:val="en-US"/>
         </w:rPr>
       </w:pPr>
-      <w:r>
-        <w:rPr>
-          <w:sz w:val="24"/>
-          <w:szCs w:val="24"/>
-          <w:lang w:val="en-US"/>
-        </w:rPr>
-        <w:t>rgb(0) = 1530/4 - 218,571 = 382,500 - 218,571 = 163,929 ~~ 164 ;</w:t>
+      <w:proofErr w:type="spellStart"/>
+      <w:proofErr w:type="gramStart"/>
+      <w:r>
+        <w:rPr>
+          <w:sz w:val="24"/>
+          <w:szCs w:val="24"/>
+          <w:lang w:val="en-US"/>
+        </w:rPr>
+        <w:t>rgb</w:t>
+      </w:r>
+      <w:proofErr w:type="spellEnd"/>
+      <w:r>
+        <w:rPr>
+          <w:sz w:val="24"/>
+          <w:szCs w:val="24"/>
+          <w:lang w:val="en-US"/>
+        </w:rPr>
+        <w:t>(</w:t>
+      </w:r>
+      <w:proofErr w:type="gramEnd"/>
+      <w:r>
+        <w:rPr>
+          <w:sz w:val="24"/>
+          <w:szCs w:val="24"/>
+          <w:lang w:val="en-US"/>
+        </w:rPr>
+        <w:t>0) = 1530/4 - 218,571 = 382,500 - 218,571 = 163,929 ~~ 164 ;</w:t>
       </w:r>
     </w:p>
     <w:p>
@@ -2580,13 +3962,77 @@
           <w:lang w:val="en-US"/>
         </w:rPr>
       </w:pPr>
-      <w:r>
-        <w:rPr>
-          <w:sz w:val="24"/>
-          <w:szCs w:val="24"/>
-          <w:lang w:val="en-US"/>
-        </w:rPr>
-        <w:t xml:space="preserve">rgb(i) = i * 218,571 + 163,929 ; </w:t>
+      <w:proofErr w:type="spellStart"/>
+      <w:r>
+        <w:rPr>
+          <w:sz w:val="24"/>
+          <w:szCs w:val="24"/>
+          <w:lang w:val="en-US"/>
+        </w:rPr>
+        <w:t>rgb</w:t>
+      </w:r>
+      <w:proofErr w:type="spellEnd"/>
+      <w:r>
+        <w:rPr>
+          <w:sz w:val="24"/>
+          <w:szCs w:val="24"/>
+          <w:lang w:val="en-US"/>
+        </w:rPr>
+        <w:t>(</w:t>
+      </w:r>
+      <w:proofErr w:type="spellStart"/>
+      <w:r>
+        <w:rPr>
+          <w:sz w:val="24"/>
+          <w:szCs w:val="24"/>
+          <w:lang w:val="en-US"/>
+        </w:rPr>
+        <w:t>i</w:t>
+      </w:r>
+      <w:proofErr w:type="spellEnd"/>
+      <w:r>
+        <w:rPr>
+          <w:sz w:val="24"/>
+          <w:szCs w:val="24"/>
+          <w:lang w:val="en-US"/>
+        </w:rPr>
+        <w:t xml:space="preserve">) = </w:t>
+      </w:r>
+      <w:proofErr w:type="spellStart"/>
+      <w:r>
+        <w:rPr>
+          <w:sz w:val="24"/>
+          <w:szCs w:val="24"/>
+          <w:lang w:val="en-US"/>
+        </w:rPr>
+        <w:t>i</w:t>
+      </w:r>
+      <w:proofErr w:type="spellEnd"/>
+      <w:r>
+        <w:rPr>
+          <w:sz w:val="24"/>
+          <w:szCs w:val="24"/>
+          <w:lang w:val="en-US"/>
+        </w:rPr>
+        <w:t xml:space="preserve"> * 218,571 + </w:t>
+      </w:r>
+      <w:proofErr w:type="gramStart"/>
+      <w:r>
+        <w:rPr>
+          <w:sz w:val="24"/>
+          <w:szCs w:val="24"/>
+          <w:lang w:val="en-US"/>
+        </w:rPr>
+        <w:t>163,929 ;</w:t>
+      </w:r>
+      <w:proofErr w:type="gramEnd"/>
+      <w:r>
+        <w:rPr>
+          <w:sz w:val="24"/>
+          <w:szCs w:val="24"/>
+          <w:lang w:val="en-US"/>
+        </w:rPr>
+        <w:t xml:space="preserve"> </w:t>
       </w:r>
     </w:p>
     <w:p>
@@ -2624,13 +4070,33 @@
           <w:lang w:val="en-US"/>
         </w:rPr>
       </w:pPr>
-      <w:r>
-        <w:rPr>
-          <w:sz w:val="24"/>
-          <w:szCs w:val="24"/>
-          <w:lang w:val="en-US"/>
-        </w:rPr>
-        <w:t>rgb(0) = 0 * 218,571 + 163,929 = 163,929 ; 163,929 mod 255 = 163,929 ~~ 164 ;</w:t>
+      <w:proofErr w:type="spellStart"/>
+      <w:proofErr w:type="gramStart"/>
+      <w:r>
+        <w:rPr>
+          <w:sz w:val="24"/>
+          <w:szCs w:val="24"/>
+          <w:lang w:val="en-US"/>
+        </w:rPr>
+        <w:t>rgb</w:t>
+      </w:r>
+      <w:proofErr w:type="spellEnd"/>
+      <w:r>
+        <w:rPr>
+          <w:sz w:val="24"/>
+          <w:szCs w:val="24"/>
+          <w:lang w:val="en-US"/>
+        </w:rPr>
+        <w:t>(</w:t>
+      </w:r>
+      <w:proofErr w:type="gramEnd"/>
+      <w:r>
+        <w:rPr>
+          <w:sz w:val="24"/>
+          <w:szCs w:val="24"/>
+          <w:lang w:val="en-US"/>
+        </w:rPr>
+        <w:t>0) = 0 * 218,571 + 163,929 = 163,929 ; 163,929 mod 255 = 163,929 ~~ 164 ;</w:t>
       </w:r>
     </w:p>
     <w:p>
@@ -2668,13 +4134,33 @@
           <w:lang w:val="en-US"/>
         </w:rPr>
       </w:pPr>
-      <w:r>
-        <w:rPr>
-          <w:sz w:val="24"/>
-          <w:szCs w:val="24"/>
-          <w:lang w:val="en-US"/>
-        </w:rPr>
-        <w:t xml:space="preserve">rgb(1) = 1 * 218,571 + 163,929 = 382,500 ; 382,500 mod 255 = 127,500 ~~ 127 ; </w:t>
+      <w:proofErr w:type="spellStart"/>
+      <w:proofErr w:type="gramStart"/>
+      <w:r>
+        <w:rPr>
+          <w:sz w:val="24"/>
+          <w:szCs w:val="24"/>
+          <w:lang w:val="en-US"/>
+        </w:rPr>
+        <w:t>rgb</w:t>
+      </w:r>
+      <w:proofErr w:type="spellEnd"/>
+      <w:r>
+        <w:rPr>
+          <w:sz w:val="24"/>
+          <w:szCs w:val="24"/>
+          <w:lang w:val="en-US"/>
+        </w:rPr>
+        <w:t>(</w:t>
+      </w:r>
+      <w:proofErr w:type="gramEnd"/>
+      <w:r>
+        <w:rPr>
+          <w:sz w:val="24"/>
+          <w:szCs w:val="24"/>
+          <w:lang w:val="en-US"/>
+        </w:rPr>
+        <w:t xml:space="preserve">1) = 1 * 218,571 + 163,929 = 382,500 ; 382,500 mod 255 = 127,500 ~~ 127 ; </w:t>
       </w:r>
     </w:p>
     <w:p>
@@ -2712,13 +4198,33 @@
           <w:lang w:val="en-US"/>
         </w:rPr>
       </w:pPr>
-      <w:r>
-        <w:rPr>
-          <w:sz w:val="24"/>
-          <w:szCs w:val="24"/>
-          <w:lang w:val="en-US"/>
-        </w:rPr>
-        <w:t>rgb(2) = 2 * 218,571 + 163,929 ;</w:t>
+      <w:proofErr w:type="spellStart"/>
+      <w:proofErr w:type="gramStart"/>
+      <w:r>
+        <w:rPr>
+          <w:sz w:val="24"/>
+          <w:szCs w:val="24"/>
+          <w:lang w:val="en-US"/>
+        </w:rPr>
+        <w:t>rgb</w:t>
+      </w:r>
+      <w:proofErr w:type="spellEnd"/>
+      <w:r>
+        <w:rPr>
+          <w:sz w:val="24"/>
+          <w:szCs w:val="24"/>
+          <w:lang w:val="en-US"/>
+        </w:rPr>
+        <w:t>(</w:t>
+      </w:r>
+      <w:proofErr w:type="gramEnd"/>
+      <w:r>
+        <w:rPr>
+          <w:sz w:val="24"/>
+          <w:szCs w:val="24"/>
+          <w:lang w:val="en-US"/>
+        </w:rPr>
+        <w:t>2) = 2 * 218,571 + 163,929 ;</w:t>
       </w:r>
     </w:p>
     <w:p>
@@ -2755,12 +4261,21 @@
           <w:lang w:val="en-US"/>
         </w:rPr>
       </w:pPr>
-      <w:r>
-        <w:rPr>
-          <w:sz w:val="24"/>
-          <w:szCs w:val="24"/>
-        </w:rPr>
-        <w:t>rgb(3) = 3 * 218,571 + 163,929 ;</w:t>
+      <w:proofErr w:type="spellStart"/>
+      <w:r>
+        <w:rPr>
+          <w:sz w:val="24"/>
+          <w:szCs w:val="24"/>
+        </w:rPr>
+        <w:t>rgb</w:t>
+      </w:r>
+      <w:proofErr w:type="spellEnd"/>
+      <w:r>
+        <w:rPr>
+          <w:sz w:val="24"/>
+          <w:szCs w:val="24"/>
+        </w:rPr>
+        <w:t>(3) = 3 * 218,571 + 163,929 ;</w:t>
       </w:r>
     </w:p>
     <w:p>
@@ -2781,7 +4296,6 @@
           <w:sz w:val="24"/>
           <w:szCs w:val="24"/>
         </w:rPr>
-        <w:lastRenderedPageBreak/>
         <w:t>c-b</w:t>
       </w:r>
     </w:p>
@@ -2798,12 +4312,21 @@
           <w:lang w:val="en-US"/>
         </w:rPr>
       </w:pPr>
-      <w:r>
-        <w:rPr>
-          <w:sz w:val="24"/>
-          <w:szCs w:val="24"/>
-        </w:rPr>
-        <w:t>rgb(4) = 4 * 218,571 + 163,929 ;</w:t>
+      <w:proofErr w:type="spellStart"/>
+      <w:r>
+        <w:rPr>
+          <w:sz w:val="24"/>
+          <w:szCs w:val="24"/>
+        </w:rPr>
+        <w:t>rgb</w:t>
+      </w:r>
+      <w:proofErr w:type="spellEnd"/>
+      <w:r>
+        <w:rPr>
+          <w:sz w:val="24"/>
+          <w:szCs w:val="24"/>
+        </w:rPr>
+        <w:t>(4) = 4 * 218,571 + 163,929 ;</w:t>
       </w:r>
     </w:p>
     <w:p>
@@ -2840,12 +4363,21 @@
           <w:lang w:val="en-US"/>
         </w:rPr>
       </w:pPr>
-      <w:r>
-        <w:rPr>
-          <w:sz w:val="24"/>
-          <w:szCs w:val="24"/>
-        </w:rPr>
-        <w:t>rgb(5) = 5 * 218,571 + 163,929 ;</w:t>
+      <w:proofErr w:type="spellStart"/>
+      <w:r>
+        <w:rPr>
+          <w:sz w:val="24"/>
+          <w:szCs w:val="24"/>
+        </w:rPr>
+        <w:t>rgb</w:t>
+      </w:r>
+      <w:proofErr w:type="spellEnd"/>
+      <w:r>
+        <w:rPr>
+          <w:sz w:val="24"/>
+          <w:szCs w:val="24"/>
+        </w:rPr>
+        <w:t>(5) = 5 * 218,571 + 163,929 ;</w:t>
       </w:r>
     </w:p>
     <w:p>
@@ -2882,12 +4414,38 @@
           <w:lang w:val="en-US"/>
         </w:rPr>
       </w:pPr>
-      <w:r>
-        <w:rPr>
-          <w:sz w:val="24"/>
-          <w:szCs w:val="24"/>
-        </w:rPr>
-        <w:t>rgb(6) = 6 * 218,571 + 163,929 = 1475,355 ; 1475,355 mod 255 = 200,355 ~~ 200 ;</w:t>
+      <w:proofErr w:type="spellStart"/>
+      <w:r>
+        <w:rPr>
+          <w:sz w:val="24"/>
+          <w:szCs w:val="24"/>
+        </w:rPr>
+        <w:lastRenderedPageBreak/>
+        <w:t>rgb</w:t>
+      </w:r>
+      <w:proofErr w:type="spellEnd"/>
+      <w:r>
+        <w:rPr>
+          <w:sz w:val="24"/>
+          <w:szCs w:val="24"/>
+        </w:rPr>
+        <w:t xml:space="preserve">(6) = 6 * 218,571 + 163,929 = 1475,355 ; 1475,355 </w:t>
+      </w:r>
+      <w:proofErr w:type="spellStart"/>
+      <w:r>
+        <w:rPr>
+          <w:sz w:val="24"/>
+          <w:szCs w:val="24"/>
+        </w:rPr>
+        <w:t>mod</w:t>
+      </w:r>
+      <w:proofErr w:type="spellEnd"/>
+      <w:r>
+        <w:rPr>
+          <w:sz w:val="24"/>
+          <w:szCs w:val="24"/>
+        </w:rPr>
+        <w:t xml:space="preserve"> 255 = 200,355 ~~ 200 ;</w:t>
       </w:r>
     </w:p>
     <w:p>
@@ -2924,12 +4482,21 @@
           <w:lang w:val="en-US"/>
         </w:rPr>
       </w:pPr>
-      <w:r>
-        <w:rPr>
-          <w:sz w:val="24"/>
-          <w:szCs w:val="24"/>
-        </w:rPr>
-        <w:t xml:space="preserve">rgb(7) = 7 * 218,571 + 163,929 = 1693,926 ; 1693,926 - 1530  = 163,926 ~~ 164 ; </w:t>
+      <w:proofErr w:type="spellStart"/>
+      <w:r>
+        <w:rPr>
+          <w:sz w:val="24"/>
+          <w:szCs w:val="24"/>
+        </w:rPr>
+        <w:t>rgb</w:t>
+      </w:r>
+      <w:proofErr w:type="spellEnd"/>
+      <w:r>
+        <w:rPr>
+          <w:sz w:val="24"/>
+          <w:szCs w:val="24"/>
+        </w:rPr>
+        <w:t xml:space="preserve">(7) = 7 * 218,571 + 163,929 = 1693,926 ; 1693,926 - 1530  = 163,926 ~~ 164 ; </w:t>
       </w:r>
     </w:p>
     <w:p>
@@ -2959,7 +4526,23 @@
           <w:sz w:val="24"/>
           <w:szCs w:val="24"/>
         </w:rPr>
-        <w:t>1693,926 mod 255 = 163,926 ~~ 164 ; Kontrolle der Periodizität.</w:t>
+        <w:t xml:space="preserve">1693,926 </w:t>
+      </w:r>
+      <w:proofErr w:type="spellStart"/>
+      <w:r>
+        <w:rPr>
+          <w:sz w:val="24"/>
+          <w:szCs w:val="24"/>
+        </w:rPr>
+        <w:t>mod</w:t>
+      </w:r>
+      <w:proofErr w:type="spellEnd"/>
+      <w:r>
+        <w:rPr>
+          <w:sz w:val="24"/>
+          <w:szCs w:val="24"/>
+        </w:rPr>
+        <w:t xml:space="preserve"> 255 = 163,926 ~~ 164 ; Kontrolle der Periodizität.</w:t>
       </w:r>
     </w:p>
     <w:p>
@@ -3027,7 +4610,23 @@
           <w:sz w:val="24"/>
           <w:szCs w:val="24"/>
         </w:rPr>
-        <w:t>Von Red auf zu Yellow, runter zu Green, auf zu Cyan, runter zu Blue, auf zu Magenta bis runter wieder zu Red.</w:t>
+        <w:t xml:space="preserve">Von </w:t>
+      </w:r>
+      <w:proofErr w:type="spellStart"/>
+      <w:r>
+        <w:rPr>
+          <w:sz w:val="24"/>
+          <w:szCs w:val="24"/>
+        </w:rPr>
+        <w:t>Red</w:t>
+      </w:r>
+      <w:proofErr w:type="spellEnd"/>
+      <w:r>
+        <w:rPr>
+          <w:sz w:val="24"/>
+          <w:szCs w:val="24"/>
+        </w:rPr>
+        <w:t xml:space="preserve"> auf zu Yellow, runter zu Green, auf zu Cyan, runter zu Blue, auf zu Magenta bis runter wieder zu Red.</w:t>
       </w:r>
     </w:p>
     <w:p>
@@ -3047,7 +4646,39 @@
           <w:sz w:val="24"/>
           <w:szCs w:val="24"/>
         </w:rPr>
-        <w:t>Also von 0 % Red bis 100 % Red :    R + G - R + B - G + R - B = R .</w:t>
+        <w:t xml:space="preserve">Also von 0 % </w:t>
+      </w:r>
+      <w:proofErr w:type="spellStart"/>
+      <w:r>
+        <w:rPr>
+          <w:sz w:val="24"/>
+          <w:szCs w:val="24"/>
+        </w:rPr>
+        <w:t>Red</w:t>
+      </w:r>
+      <w:proofErr w:type="spellEnd"/>
+      <w:r>
+        <w:rPr>
+          <w:sz w:val="24"/>
+          <w:szCs w:val="24"/>
+        </w:rPr>
+        <w:t xml:space="preserve"> bis 100 % </w:t>
+      </w:r>
+      <w:proofErr w:type="spellStart"/>
+      <w:r>
+        <w:rPr>
+          <w:sz w:val="24"/>
+          <w:szCs w:val="24"/>
+        </w:rPr>
+        <w:t>Red</w:t>
+      </w:r>
+      <w:proofErr w:type="spellEnd"/>
+      <w:r>
+        <w:rPr>
+          <w:sz w:val="24"/>
+          <w:szCs w:val="24"/>
+        </w:rPr>
+        <w:t xml:space="preserve"> :    R + G - R + B - G + R - B = R .</w:t>
       </w:r>
     </w:p>
     <w:p>
@@ -3095,7 +4726,23 @@
           <w:sz w:val="24"/>
           <w:szCs w:val="24"/>
         </w:rPr>
-        <w:t xml:space="preserve">Da wir bei Rot mit rgb(255,0,0) beginnen, und der Offset 164 beträgt, wird zunächst Grün um 164 erhöht. </w:t>
+        <w:t xml:space="preserve">Da wir bei Rot mit </w:t>
+      </w:r>
+      <w:proofErr w:type="spellStart"/>
+      <w:r>
+        <w:rPr>
+          <w:sz w:val="24"/>
+          <w:szCs w:val="24"/>
+        </w:rPr>
+        <w:t>rgb</w:t>
+      </w:r>
+      <w:proofErr w:type="spellEnd"/>
+      <w:r>
+        <w:rPr>
+          <w:sz w:val="24"/>
+          <w:szCs w:val="24"/>
+        </w:rPr>
+        <w:t xml:space="preserve">(255,0,0) beginnen, und der Offset 164 beträgt, wird zunächst Grün um 164 erhöht. </w:t>
       </w:r>
     </w:p>
     <w:p>
@@ -3130,12 +4777,21 @@
           <w:szCs w:val="24"/>
         </w:rPr>
       </w:pPr>
-      <w:r>
-        <w:rPr>
-          <w:sz w:val="24"/>
-          <w:szCs w:val="24"/>
-        </w:rPr>
-        <w:t>rgb(255,164,0) ;</w:t>
+      <w:proofErr w:type="spellStart"/>
+      <w:r>
+        <w:rPr>
+          <w:sz w:val="24"/>
+          <w:szCs w:val="24"/>
+        </w:rPr>
+        <w:t>rgb</w:t>
+      </w:r>
+      <w:proofErr w:type="spellEnd"/>
+      <w:r>
+        <w:rPr>
+          <w:sz w:val="24"/>
+          <w:szCs w:val="24"/>
+        </w:rPr>
+        <w:t>(255,164,0) ;</w:t>
       </w:r>
     </w:p>
     <w:p>
@@ -3170,12 +4826,21 @@
           <w:szCs w:val="24"/>
         </w:rPr>
       </w:pPr>
-      <w:r>
-        <w:rPr>
-          <w:sz w:val="24"/>
-          <w:szCs w:val="24"/>
-        </w:rPr>
-        <w:t>rgb(127,255,0) ;</w:t>
+      <w:proofErr w:type="spellStart"/>
+      <w:r>
+        <w:rPr>
+          <w:sz w:val="24"/>
+          <w:szCs w:val="24"/>
+        </w:rPr>
+        <w:t>rgb</w:t>
+      </w:r>
+      <w:proofErr w:type="spellEnd"/>
+      <w:r>
+        <w:rPr>
+          <w:sz w:val="24"/>
+          <w:szCs w:val="24"/>
+        </w:rPr>
+        <w:t>(127,255,0) ;</w:t>
       </w:r>
     </w:p>
     <w:p>
@@ -3219,7 +4884,71 @@
           <w:sz w:val="24"/>
           <w:szCs w:val="24"/>
         </w:rPr>
-        <w:t xml:space="preserve">y = m * x + n oder hue(sector) / 60 ° = rgb(edge) / 255 ist ebenso einfach wie etwa DEG in RAD umrechnen. </w:t>
+        <w:t xml:space="preserve">y = m * x + n oder </w:t>
+      </w:r>
+      <w:proofErr w:type="spellStart"/>
+      <w:r>
+        <w:rPr>
+          <w:sz w:val="24"/>
+          <w:szCs w:val="24"/>
+        </w:rPr>
+        <w:t>hue</w:t>
+      </w:r>
+      <w:proofErr w:type="spellEnd"/>
+      <w:r>
+        <w:rPr>
+          <w:sz w:val="24"/>
+          <w:szCs w:val="24"/>
+        </w:rPr>
+        <w:t>(</w:t>
+      </w:r>
+      <w:proofErr w:type="spellStart"/>
+      <w:r>
+        <w:rPr>
+          <w:sz w:val="24"/>
+          <w:szCs w:val="24"/>
+        </w:rPr>
+        <w:t>sector</w:t>
+      </w:r>
+      <w:proofErr w:type="spellEnd"/>
+      <w:r>
+        <w:rPr>
+          <w:sz w:val="24"/>
+          <w:szCs w:val="24"/>
+        </w:rPr>
+        <w:t xml:space="preserve">) / 60 ° = </w:t>
+      </w:r>
+      <w:proofErr w:type="spellStart"/>
+      <w:r>
+        <w:rPr>
+          <w:sz w:val="24"/>
+          <w:szCs w:val="24"/>
+        </w:rPr>
+        <w:t>rgb</w:t>
+      </w:r>
+      <w:proofErr w:type="spellEnd"/>
+      <w:r>
+        <w:rPr>
+          <w:sz w:val="24"/>
+          <w:szCs w:val="24"/>
+        </w:rPr>
+        <w:t>(</w:t>
+      </w:r>
+      <w:proofErr w:type="spellStart"/>
+      <w:r>
+        <w:rPr>
+          <w:sz w:val="24"/>
+          <w:szCs w:val="24"/>
+        </w:rPr>
+        <w:t>edge</w:t>
+      </w:r>
+      <w:proofErr w:type="spellEnd"/>
+      <w:r>
+        <w:rPr>
+          <w:sz w:val="24"/>
+          <w:szCs w:val="24"/>
+        </w:rPr>
+        <w:t xml:space="preserve">) / 255 ist ebenso einfach wie etwa DEG in RAD umrechnen. </w:t>
       </w:r>
     </w:p>
     <w:p>
@@ -3254,7 +4983,62 @@
           <w:sz w:val="24"/>
           <w:szCs w:val="24"/>
         </w:rPr>
-        <w:t xml:space="preserve">Meine Lösung ist noch etwas erweitert. Sie zeigt die Farb-Eckpunkte in HSL Kreisen und RGB Quadraten auch statisch. Auch die Geometrie Positionen sind sowohl kartesisch (Polygon) </w:t>
+        <w:t>Meine Lösung ist noch etwas erweitert. Sie zeigt die Farb-Eckpunkte in HSL Kreisen und RGB Quadraten auch statisch. Auch die Geometrie Positionen sind sowohl kartesisch (Polygon) und polar (Rotation) implementiert mit doppelter Sicherheit zum Vergleich. Die 3 Animationen (</w:t>
+      </w:r>
+      <w:proofErr w:type="spellStart"/>
+      <w:r>
+        <w:rPr>
+          <w:sz w:val="24"/>
+          <w:szCs w:val="24"/>
+        </w:rPr>
+        <w:t>rgb</w:t>
+      </w:r>
+      <w:proofErr w:type="spellEnd"/>
+      <w:r>
+        <w:rPr>
+          <w:sz w:val="24"/>
+          <w:szCs w:val="24"/>
+        </w:rPr>
+        <w:t xml:space="preserve">, cx, </w:t>
+      </w:r>
+      <w:proofErr w:type="spellStart"/>
+      <w:r>
+        <w:rPr>
+          <w:sz w:val="24"/>
+          <w:szCs w:val="24"/>
+        </w:rPr>
+        <w:t>cy</w:t>
+      </w:r>
+      <w:proofErr w:type="spellEnd"/>
+      <w:r>
+        <w:rPr>
+          <w:sz w:val="24"/>
+          <w:szCs w:val="24"/>
+        </w:rPr>
+        <w:t xml:space="preserve">) sind in Values zusammengefasst. </w:t>
+      </w:r>
+    </w:p>
+    <w:p>
+      <w:pPr>
+        <w:rPr>
+          <w:sz w:val="24"/>
+          <w:szCs w:val="24"/>
+        </w:rPr>
+      </w:pPr>
+    </w:p>
+    <w:p>
+      <w:pPr>
+        <w:rPr>
+          <w:sz w:val="24"/>
+          <w:szCs w:val="24"/>
+        </w:rPr>
+      </w:pPr>
+      <w:r>
+        <w:rPr>
+          <w:sz w:val="24"/>
+          <w:szCs w:val="24"/>
+        </w:rPr>
+        <w:t xml:space="preserve">Ich hoffe, ich habe jetzt nicht zu viele Schreibfehler drin und die Hinweise helfen, so dass jeder die Beispiele zum Laufen bringt und versteht. Sie sollten die Schulkenntnisse von </w:t>
       </w:r>
       <w:r>
         <w:rPr>
@@ -3262,30 +5046,7 @@
           <w:szCs w:val="24"/>
         </w:rPr>
         <w:lastRenderedPageBreak/>
-        <w:t xml:space="preserve">und polar (Rotation) implementiert mit doppelter Sicherheit zum Vergleich. Die 3 Animationen (rgb, cx, cy) sind in Values zusammengefasst. </w:t>
-      </w:r>
-    </w:p>
-    <w:p>
-      <w:pPr>
-        <w:rPr>
-          <w:sz w:val="24"/>
-          <w:szCs w:val="24"/>
-        </w:rPr>
-      </w:pPr>
-    </w:p>
-    <w:p>
-      <w:pPr>
-        <w:rPr>
-          <w:sz w:val="24"/>
-          <w:szCs w:val="24"/>
-        </w:rPr>
-      </w:pPr>
-      <w:r>
-        <w:rPr>
-          <w:sz w:val="24"/>
-          <w:szCs w:val="24"/>
-        </w:rPr>
-        <w:t>Ich hoffe, ich habe jetzt nicht zu viele Schreibfehler drin und die Hinweise helfen, so dass jeder die Beispiele zum Laufen bringt und versteht. Sie sollten die Schulkenntnisse von kartesischen, polaren Koordinaten und Transformationen einschließlich Kreis-Gleichung r2 = x2 + y2 bis Kugel-Gleichung r2 = x2 + y2 + z2 sicher anwenden können. Wenn es weitere Fragen gibt, müssen wir das noch (nicht nur wegen der Klausur) festigen und vertiefen. Weitere Lösungen folgen. Gutes Gelingen.</w:t>
+        <w:t>kartesischen, polaren Koordinaten und Transformationen einschließlich Kreis-Gleichung r2 = x2 + y2 bis Kugel-Gleichung r2 = x2 + y2 + z2 sicher anwenden können. Wenn es weitere Fragen gibt, müssen wir das noch (nicht nur wegen der Klausur) festigen und vertiefen. Weitere Lösungen folgen. Gutes Gelingen.</w:t>
       </w:r>
     </w:p>
     <w:p>
@@ -3329,8 +5090,19 @@
           <w:sz w:val="24"/>
           <w:szCs w:val="24"/>
         </w:rPr>
-        <w:t>Pattern Matching</w:t>
-      </w:r>
+        <w:t xml:space="preserve">Pattern </w:t>
+      </w:r>
+      <w:proofErr w:type="spellStart"/>
+      <w:r>
+        <w:rPr>
+          <w:b/>
+          <w:bCs/>
+          <w:sz w:val="24"/>
+          <w:szCs w:val="24"/>
+        </w:rPr>
+        <w:t>Matching</w:t>
+      </w:r>
+      <w:proofErr w:type="spellEnd"/>
     </w:p>
     <w:p>
       <w:pPr>
@@ -3359,7 +5131,23 @@
           <w:sz w:val="24"/>
           <w:szCs w:val="24"/>
         </w:rPr>
-        <w:t xml:space="preserve">Muster Erkennung vom Passwort, über QR Code bis Face ID, 3D Venen Scanner bis Spacherkennung, RADAR oder LIDAR sind heute Alltag. </w:t>
+        <w:t xml:space="preserve">Muster Erkennung vom Passwort, über QR Code bis Face ID, 3D Venen Scanner bis </w:t>
+      </w:r>
+      <w:proofErr w:type="spellStart"/>
+      <w:r>
+        <w:rPr>
+          <w:sz w:val="24"/>
+          <w:szCs w:val="24"/>
+        </w:rPr>
+        <w:t>Spacherkennung</w:t>
+      </w:r>
+      <w:proofErr w:type="spellEnd"/>
+      <w:r>
+        <w:rPr>
+          <w:sz w:val="24"/>
+          <w:szCs w:val="24"/>
+        </w:rPr>
+        <w:t xml:space="preserve">, RADAR oder LIDAR sind heute Alltag. </w:t>
       </w:r>
     </w:p>
     <w:p>
@@ -3420,7 +5208,23 @@
           <w:sz w:val="24"/>
           <w:szCs w:val="24"/>
         </w:rPr>
-        <w:t xml:space="preserve">Eine Video Sequenz oder ein 3D Objekt lässt sich durch Capture und Projektion auf eine 2D Fläche mit Farb/Grauwert Tiefe einfrieren. Diese Merkmalsreduktion kann man bis zu einer 1D Liste fortsetzen (Skalarer Merkmalsvektor), und dann über Schwellwerte zu einer Entscheidung führen. </w:t>
+        <w:t xml:space="preserve">Eine Video Sequenz oder ein 3D Objekt lässt sich durch Capture und Projektion auf eine 2D Fläche mit </w:t>
+      </w:r>
+      <w:proofErr w:type="spellStart"/>
+      <w:r>
+        <w:rPr>
+          <w:sz w:val="24"/>
+          <w:szCs w:val="24"/>
+        </w:rPr>
+        <w:t>Farb</w:t>
+      </w:r>
+      <w:proofErr w:type="spellEnd"/>
+      <w:r>
+        <w:rPr>
+          <w:sz w:val="24"/>
+          <w:szCs w:val="24"/>
+        </w:rPr>
+        <w:t xml:space="preserve">/Grauwert Tiefe einfrieren. Diese Merkmalsreduktion kann man bis zu einer 1D Liste fortsetzen (Skalarer Merkmalsvektor), und dann über Schwellwerte zu einer Entscheidung führen. </w:t>
       </w:r>
     </w:p>
     <w:p>
@@ -3529,54 +5333,115 @@
           <w:szCs w:val="24"/>
           <w:lang w:val="en-US"/>
         </w:rPr>
-        <w:t>[ GreenBoard 05 _Pattern Matching _Motion Vector of Target 1 _by simple Differencing _1280x0720px_64color_08bpp.png ]</w:t>
-      </w:r>
-    </w:p>
-    <w:p>
-      <w:pPr>
-        <w:rPr>
-          <w:sz w:val="24"/>
-          <w:szCs w:val="24"/>
-          <w:lang w:val="en-US"/>
-        </w:rPr>
-      </w:pPr>
-    </w:p>
-    <w:p>
-      <w:pPr>
-        <w:rPr>
-          <w:sz w:val="24"/>
-          <w:szCs w:val="24"/>
-        </w:rPr>
-      </w:pPr>
-      <w:r>
-        <w:rPr>
-          <w:sz w:val="24"/>
-          <w:szCs w:val="24"/>
-        </w:rPr>
-        <w:t xml:space="preserve">Es ist ein 3x3 Muster der Menge 1 oder zum Zeitpunkt t1. Die 1 in der Mitte des Rasters hat sich zum Zeitpunkt t2 nach links oben bewegt, und man sieh es scheinbar sofort. Reale Merkmale sind komplexer, auch wenn ein QR Code nur ein 2D bit Muster ist, wird es in der Kamera oder im Scanner doch zu einem verzerrten 3D Rauschmuster. Und die Maschine hat kein paralleles Erkennungsvorwissen. Es muss deshalb der gesamte Merkmalsraum abgescannt werden, mit Roher Gewalt (Brute Force). Da es hier 9 mögliche Positionen gibt, werden also auch alle 9 Möglichkeiten auf Übereinstimmung geprüft. Die Abweichung stellt einen Fehler dar, und kann dann nach Fehlergröße sortiert werden. </w:t>
-      </w:r>
-    </w:p>
-    <w:p>
-      <w:pPr>
-        <w:rPr>
-          <w:sz w:val="24"/>
-          <w:szCs w:val="24"/>
-        </w:rPr>
-      </w:pPr>
-    </w:p>
-    <w:p>
-      <w:pPr>
-        <w:rPr>
-          <w:sz w:val="24"/>
-          <w:szCs w:val="24"/>
-        </w:rPr>
-      </w:pPr>
-      <w:r>
-        <w:rPr>
-          <w:sz w:val="24"/>
-          <w:szCs w:val="24"/>
-        </w:rPr>
-        <w:t xml:space="preserve">Zunächst einfache lineare Differenz delta = (t2 - t1) in den einzelnen Positionen. </w:t>
+        <w:lastRenderedPageBreak/>
+        <w:t xml:space="preserve">[ </w:t>
+      </w:r>
+      <w:proofErr w:type="spellStart"/>
+      <w:r>
+        <w:rPr>
+          <w:sz w:val="24"/>
+          <w:szCs w:val="24"/>
+          <w:lang w:val="en-US"/>
+        </w:rPr>
+        <w:t>GreenBoard</w:t>
+      </w:r>
+      <w:proofErr w:type="spellEnd"/>
+      <w:r>
+        <w:rPr>
+          <w:sz w:val="24"/>
+          <w:szCs w:val="24"/>
+          <w:lang w:val="en-US"/>
+        </w:rPr>
+        <w:t xml:space="preserve"> 05 _Pattern Matching _Motion Vector of Target 1 _by simple Differencing </w:t>
+      </w:r>
+      <w:proofErr w:type="gramStart"/>
+      <w:r>
+        <w:rPr>
+          <w:sz w:val="24"/>
+          <w:szCs w:val="24"/>
+          <w:lang w:val="en-US"/>
+        </w:rPr>
+        <w:t>_1280x0720px_64color_08bpp.png ]</w:t>
+      </w:r>
+      <w:proofErr w:type="gramEnd"/>
+    </w:p>
+    <w:p>
+      <w:pPr>
+        <w:rPr>
+          <w:sz w:val="24"/>
+          <w:szCs w:val="24"/>
+          <w:lang w:val="en-US"/>
+        </w:rPr>
+      </w:pPr>
+    </w:p>
+    <w:p>
+      <w:pPr>
+        <w:rPr>
+          <w:sz w:val="24"/>
+          <w:szCs w:val="24"/>
+        </w:rPr>
+      </w:pPr>
+      <w:r>
+        <w:rPr>
+          <w:sz w:val="24"/>
+          <w:szCs w:val="24"/>
+        </w:rPr>
+        <w:t xml:space="preserve">Es ist ein 3x3 Muster der Menge 1 oder zum Zeitpunkt t1. Die 1 in der Mitte des Rasters hat sich zum Zeitpunkt t2 nach links oben bewegt, und man sieh es scheinbar sofort. Reale Merkmale sind komplexer, auch wenn ein QR Code nur ein 2D </w:t>
+      </w:r>
+      <w:proofErr w:type="spellStart"/>
+      <w:r>
+        <w:rPr>
+          <w:sz w:val="24"/>
+          <w:szCs w:val="24"/>
+        </w:rPr>
+        <w:t>bit</w:t>
+      </w:r>
+      <w:proofErr w:type="spellEnd"/>
+      <w:r>
+        <w:rPr>
+          <w:sz w:val="24"/>
+          <w:szCs w:val="24"/>
+        </w:rPr>
+        <w:t xml:space="preserve"> Muster ist, wird es in der Kamera oder im Scanner doch zu einem verzerrten 3D Rauschmuster. Und die Maschine hat kein paralleles Erkennungsvorwissen. Es muss deshalb der gesamte Merkmalsraum abgescannt werden, mit Roher Gewalt (Brute Force). Da es hier 9 mögliche Positionen gibt, werden also auch alle 9 Möglichkeiten auf Übereinstimmung geprüft. Die Abweichung stellt einen Fehler dar, und kann dann nach Fehlergröße sortiert werden. </w:t>
+      </w:r>
+    </w:p>
+    <w:p>
+      <w:pPr>
+        <w:rPr>
+          <w:sz w:val="24"/>
+          <w:szCs w:val="24"/>
+        </w:rPr>
+      </w:pPr>
+    </w:p>
+    <w:p>
+      <w:pPr>
+        <w:rPr>
+          <w:sz w:val="24"/>
+          <w:szCs w:val="24"/>
+        </w:rPr>
+      </w:pPr>
+      <w:r>
+        <w:rPr>
+          <w:sz w:val="24"/>
+          <w:szCs w:val="24"/>
+        </w:rPr>
+        <w:t xml:space="preserve">Zunächst einfache lineare Differenz </w:t>
+      </w:r>
+      <w:proofErr w:type="spellStart"/>
+      <w:r>
+        <w:rPr>
+          <w:sz w:val="24"/>
+          <w:szCs w:val="24"/>
+        </w:rPr>
+        <w:t>delta</w:t>
+      </w:r>
+      <w:proofErr w:type="spellEnd"/>
+      <w:r>
+        <w:rPr>
+          <w:sz w:val="24"/>
+          <w:szCs w:val="24"/>
+        </w:rPr>
+        <w:t xml:space="preserve"> = (t2 - t1) in den einzelnen Positionen. </w:t>
       </w:r>
     </w:p>
     <w:p>
@@ -3669,12 +5534,21 @@
           <w:szCs w:val="24"/>
         </w:rPr>
       </w:pPr>
-      <w:r>
-        <w:rPr>
-          <w:sz w:val="24"/>
-          <w:szCs w:val="24"/>
-        </w:rPr>
-        <w:t xml:space="preserve">Außerden ist das Objekt und die Umgebung mit dem besagten Quanten- oder Quantisierungs-Rauschen (wenigstens Delta +/-1) überzogen, und deshalb von Situation zu Situation nicht identisch. </w:t>
+      <w:proofErr w:type="spellStart"/>
+      <w:r>
+        <w:rPr>
+          <w:sz w:val="24"/>
+          <w:szCs w:val="24"/>
+        </w:rPr>
+        <w:t>Außerden</w:t>
+      </w:r>
+      <w:proofErr w:type="spellEnd"/>
+      <w:r>
+        <w:rPr>
+          <w:sz w:val="24"/>
+          <w:szCs w:val="24"/>
+        </w:rPr>
+        <w:t xml:space="preserve"> ist das Objekt und die Umgebung mit dem besagten Quanten- oder Quantisierungs-Rauschen (wenigstens Delta +/-1) überzogen, und deshalb von Situation zu Situation nicht identisch. </w:t>
       </w:r>
     </w:p>
     <w:p>
@@ -3727,45 +5601,45 @@
           <w:sz w:val="24"/>
           <w:szCs w:val="24"/>
         </w:rPr>
+        <w:t>Deshalb oben 5 und unten 6 !</w:t>
+      </w:r>
+    </w:p>
+    <w:p>
+      <w:pPr>
+        <w:rPr>
+          <w:sz w:val="24"/>
+          <w:szCs w:val="24"/>
+        </w:rPr>
+      </w:pPr>
+    </w:p>
+    <w:p>
+      <w:pPr>
+        <w:rPr>
+          <w:sz w:val="24"/>
+          <w:szCs w:val="24"/>
+        </w:rPr>
+      </w:pPr>
+      <w:r>
+        <w:rPr>
+          <w:sz w:val="24"/>
+          <w:szCs w:val="24"/>
+        </w:rPr>
+        <w:t xml:space="preserve">Schließlich können Differenzen positiv und negativ sein, diese dürfen sich nicht gegenseitig kompensieren. </w:t>
+      </w:r>
+    </w:p>
+    <w:p>
+      <w:pPr>
+        <w:rPr>
+          <w:sz w:val="24"/>
+          <w:szCs w:val="24"/>
+        </w:rPr>
+      </w:pPr>
+      <w:r>
+        <w:rPr>
+          <w:sz w:val="24"/>
+          <w:szCs w:val="24"/>
+        </w:rPr>
         <w:lastRenderedPageBreak/>
-        <w:t>Deshalb oben 5 und unten 6 !</w:t>
-      </w:r>
-    </w:p>
-    <w:p>
-      <w:pPr>
-        <w:rPr>
-          <w:sz w:val="24"/>
-          <w:szCs w:val="24"/>
-        </w:rPr>
-      </w:pPr>
-    </w:p>
-    <w:p>
-      <w:pPr>
-        <w:rPr>
-          <w:sz w:val="24"/>
-          <w:szCs w:val="24"/>
-        </w:rPr>
-      </w:pPr>
-      <w:r>
-        <w:rPr>
-          <w:sz w:val="24"/>
-          <w:szCs w:val="24"/>
-        </w:rPr>
-        <w:t xml:space="preserve">Schließlich können Differenzen positiv und negativ sein, diese dürfen sich nicht gegenseitig kompensieren. </w:t>
-      </w:r>
-    </w:p>
-    <w:p>
-      <w:pPr>
-        <w:rPr>
-          <w:sz w:val="24"/>
-          <w:szCs w:val="24"/>
-        </w:rPr>
-      </w:pPr>
-      <w:r>
-        <w:rPr>
-          <w:sz w:val="24"/>
-          <w:szCs w:val="24"/>
-        </w:rPr>
         <w:t>Ein vollständig nicht passendes Muster könnte sonst trotzdem auf den Gesamtfehler 0 kommen, (+3 -3 = 0), und zu fehlerhafter Identifikation führen.</w:t>
       </w:r>
     </w:p>
@@ -3827,30 +5701,126 @@
           <w:sz w:val="24"/>
           <w:szCs w:val="24"/>
         </w:rPr>
-        <w:t>[ BA01210L _Seite 9-6 _Frage 3 _Pattern Matching _Lösung _0882x1080px _08bpp.png ]</w:t>
-      </w:r>
-    </w:p>
-    <w:p>
-      <w:pPr>
-        <w:rPr>
-          <w:sz w:val="24"/>
-          <w:szCs w:val="24"/>
-        </w:rPr>
-      </w:pPr>
-    </w:p>
-    <w:p>
-      <w:pPr>
-        <w:rPr>
-          <w:sz w:val="24"/>
-          <w:szCs w:val="24"/>
-        </w:rPr>
-      </w:pPr>
-      <w:r>
-        <w:rPr>
-          <w:sz w:val="24"/>
-          <w:szCs w:val="24"/>
-        </w:rPr>
-        <w:t xml:space="preserve">Im Video MPEG gibt es zur besseren Kompression so genannte Group of Pictures (GoP) mit Intra-Frames und Predictive Frames, also I-Frames und P-Frames. Im Datenstrom werden dann nur die differentiellen Änderungen übertragen, oder anders gesagt, die Schätzfehler beziehungsweise Muster-Abweichungen. Das entspricht auch dem Pattern Matching zum Beispiel für eine Bewegungs-Kompensation, Motion Compensation (MC). </w:t>
+        <w:t xml:space="preserve">[ BA01210L _Seite 9-6 _Frage 3 _Pattern </w:t>
+      </w:r>
+      <w:proofErr w:type="spellStart"/>
+      <w:r>
+        <w:rPr>
+          <w:sz w:val="24"/>
+          <w:szCs w:val="24"/>
+        </w:rPr>
+        <w:t>Matching</w:t>
+      </w:r>
+      <w:proofErr w:type="spellEnd"/>
+      <w:r>
+        <w:rPr>
+          <w:sz w:val="24"/>
+          <w:szCs w:val="24"/>
+        </w:rPr>
+        <w:t xml:space="preserve"> _Lösung _0882x1080px _08bpp.png ]</w:t>
+      </w:r>
+    </w:p>
+    <w:p>
+      <w:pPr>
+        <w:rPr>
+          <w:sz w:val="24"/>
+          <w:szCs w:val="24"/>
+        </w:rPr>
+      </w:pPr>
+    </w:p>
+    <w:p>
+      <w:pPr>
+        <w:rPr>
+          <w:sz w:val="24"/>
+          <w:szCs w:val="24"/>
+        </w:rPr>
+      </w:pPr>
+      <w:r>
+        <w:rPr>
+          <w:sz w:val="24"/>
+          <w:szCs w:val="24"/>
+        </w:rPr>
+        <w:t xml:space="preserve">Im Video MPEG gibt es zur besseren Kompression so genannte Group </w:t>
+      </w:r>
+      <w:proofErr w:type="spellStart"/>
+      <w:r>
+        <w:rPr>
+          <w:sz w:val="24"/>
+          <w:szCs w:val="24"/>
+        </w:rPr>
+        <w:t>of</w:t>
+      </w:r>
+      <w:proofErr w:type="spellEnd"/>
+      <w:r>
+        <w:rPr>
+          <w:sz w:val="24"/>
+          <w:szCs w:val="24"/>
+        </w:rPr>
+        <w:t xml:space="preserve"> Pictures (</w:t>
+      </w:r>
+      <w:proofErr w:type="spellStart"/>
+      <w:r>
+        <w:rPr>
+          <w:sz w:val="24"/>
+          <w:szCs w:val="24"/>
+        </w:rPr>
+        <w:t>GoP</w:t>
+      </w:r>
+      <w:proofErr w:type="spellEnd"/>
+      <w:r>
+        <w:rPr>
+          <w:sz w:val="24"/>
+          <w:szCs w:val="24"/>
+        </w:rPr>
+        <w:t xml:space="preserve">) mit Intra-Frames und </w:t>
+      </w:r>
+      <w:proofErr w:type="spellStart"/>
+      <w:r>
+        <w:rPr>
+          <w:sz w:val="24"/>
+          <w:szCs w:val="24"/>
+        </w:rPr>
+        <w:t>Predictive</w:t>
+      </w:r>
+      <w:proofErr w:type="spellEnd"/>
+      <w:r>
+        <w:rPr>
+          <w:sz w:val="24"/>
+          <w:szCs w:val="24"/>
+        </w:rPr>
+        <w:t xml:space="preserve"> Frames, also I-Frames und P-Frames. Im Datenstrom werden dann nur die differentiellen Änderungen übertragen, oder anders gesagt, die Schätzfehler beziehungsweise Muster-Abweichungen. Das entspricht auch dem Pattern </w:t>
+      </w:r>
+      <w:proofErr w:type="spellStart"/>
+      <w:r>
+        <w:rPr>
+          <w:sz w:val="24"/>
+          <w:szCs w:val="24"/>
+        </w:rPr>
+        <w:t>Matching</w:t>
+      </w:r>
+      <w:proofErr w:type="spellEnd"/>
+      <w:r>
+        <w:rPr>
+          <w:sz w:val="24"/>
+          <w:szCs w:val="24"/>
+        </w:rPr>
+        <w:t xml:space="preserve"> zum Beispiel für eine Bewegungs-Kompensation, Motion </w:t>
+      </w:r>
+      <w:proofErr w:type="spellStart"/>
+      <w:r>
+        <w:rPr>
+          <w:sz w:val="24"/>
+          <w:szCs w:val="24"/>
+        </w:rPr>
+        <w:t>Compensation</w:t>
+      </w:r>
+      <w:proofErr w:type="spellEnd"/>
+      <w:r>
+        <w:rPr>
+          <w:sz w:val="24"/>
+          <w:szCs w:val="24"/>
+        </w:rPr>
+        <w:t xml:space="preserve"> (MC). </w:t>
       </w:r>
     </w:p>
     <w:p>
@@ -3949,60 +5919,133 @@
           <w:sz w:val="24"/>
           <w:szCs w:val="24"/>
         </w:rPr>
-        <w:t xml:space="preserve">Damit sich positive und negative Differenzen nicht aufheben, werden die Differenzen quadriert zu auschließlich positiven Abweichungen. Diese Exponentielle Transfer Function (Übertragungs Funktion) hat noch eine weitere entscheidende Bedeutung. Identität bleibt erhalten, kleine Fehler bleiben klein und große Abweichungen werden sanktioniert. 0² = 0 ; 1² = 1 ; aber 9² = 81. </w:t>
-      </w:r>
-    </w:p>
-    <w:p>
-      <w:pPr>
-        <w:rPr>
-          <w:sz w:val="24"/>
-          <w:szCs w:val="24"/>
-        </w:rPr>
-      </w:pPr>
-    </w:p>
-    <w:p>
-      <w:pPr>
-        <w:rPr>
-          <w:sz w:val="24"/>
-          <w:szCs w:val="24"/>
-        </w:rPr>
-      </w:pPr>
-      <w:r>
-        <w:rPr>
-          <w:sz w:val="24"/>
-          <w:szCs w:val="24"/>
-        </w:rPr>
-        <w:t xml:space="preserve">Die 4 einzelnen Y Fehler werden zu einer quadratischen Abweichung zusammengefasst, und durch exponentionelle Kantrastanhebung gleichzeitig gespreizt. Einzelabweichungen bisher </w:t>
-      </w:r>
+        <w:t xml:space="preserve">Damit sich positive und negative Differenzen nicht aufheben, werden die Differenzen quadriert zu </w:t>
+      </w:r>
+      <w:proofErr w:type="spellStart"/>
+      <w:r>
+        <w:rPr>
+          <w:sz w:val="24"/>
+          <w:szCs w:val="24"/>
+        </w:rPr>
+        <w:t>auschließlich</w:t>
+      </w:r>
+      <w:proofErr w:type="spellEnd"/>
+      <w:r>
+        <w:rPr>
+          <w:sz w:val="24"/>
+          <w:szCs w:val="24"/>
+        </w:rPr>
+        <w:t xml:space="preserve"> positiven Abweichungen. Diese Exponentielle Transfer </w:t>
+      </w:r>
+      <w:proofErr w:type="spellStart"/>
+      <w:r>
+        <w:rPr>
+          <w:sz w:val="24"/>
+          <w:szCs w:val="24"/>
+        </w:rPr>
+        <w:t>Function</w:t>
+      </w:r>
+      <w:proofErr w:type="spellEnd"/>
+      <w:r>
+        <w:rPr>
+          <w:sz w:val="24"/>
+          <w:szCs w:val="24"/>
+        </w:rPr>
+        <w:t xml:space="preserve"> (</w:t>
+      </w:r>
+      <w:proofErr w:type="spellStart"/>
+      <w:r>
+        <w:rPr>
+          <w:sz w:val="24"/>
+          <w:szCs w:val="24"/>
+        </w:rPr>
+        <w:t>Übertragungs</w:t>
+      </w:r>
+      <w:proofErr w:type="spellEnd"/>
+      <w:r>
+        <w:rPr>
+          <w:sz w:val="24"/>
+          <w:szCs w:val="24"/>
+        </w:rPr>
+        <w:t xml:space="preserve"> Funktion) hat noch eine weitere entscheidende Bedeutung. Identität bleibt erhalten, kleine Fehler bleiben klein und große Abweichungen werden sanktioniert. 0² = 0 ; 1² = 1 ; aber 9² = 81. </w:t>
+      </w:r>
+    </w:p>
+    <w:p>
+      <w:pPr>
+        <w:rPr>
+          <w:sz w:val="24"/>
+          <w:szCs w:val="24"/>
+        </w:rPr>
+      </w:pPr>
+    </w:p>
+    <w:p>
+      <w:pPr>
+        <w:rPr>
+          <w:sz w:val="24"/>
+          <w:szCs w:val="24"/>
+        </w:rPr>
+      </w:pPr>
+      <w:r>
+        <w:rPr>
+          <w:sz w:val="24"/>
+          <w:szCs w:val="24"/>
+        </w:rPr>
+        <w:t xml:space="preserve">Die 4 einzelnen Y Fehler werden zu einer quadratischen Abweichung zusammengefasst, und durch </w:t>
+      </w:r>
+      <w:proofErr w:type="spellStart"/>
+      <w:r>
+        <w:rPr>
+          <w:sz w:val="24"/>
+          <w:szCs w:val="24"/>
+        </w:rPr>
+        <w:t>exponentionelle</w:t>
+      </w:r>
+      <w:proofErr w:type="spellEnd"/>
+      <w:r>
+        <w:rPr>
+          <w:sz w:val="24"/>
+          <w:szCs w:val="24"/>
+        </w:rPr>
+        <w:t xml:space="preserve"> Kantrastanhebung gleichzeitig gespreizt. Einzelabweichungen bisher nur -1 </w:t>
+      </w:r>
+      <w:proofErr w:type="spellStart"/>
+      <w:r>
+        <w:rPr>
+          <w:sz w:val="24"/>
+          <w:szCs w:val="24"/>
+        </w:rPr>
+        <w:t>bia</w:t>
+      </w:r>
+      <w:proofErr w:type="spellEnd"/>
+      <w:r>
+        <w:rPr>
+          <w:sz w:val="24"/>
+          <w:szCs w:val="24"/>
+        </w:rPr>
+        <w:t xml:space="preserve"> 8. Die Sortierreihenfolge reicht nun von minimal 12 bis maximal 91. Das Ranking lässt sich nun als Liste von 1 bis 9 gut sortieren. </w:t>
+      </w:r>
+    </w:p>
+    <w:p>
+      <w:pPr>
+        <w:rPr>
+          <w:sz w:val="24"/>
+          <w:szCs w:val="24"/>
+        </w:rPr>
+      </w:pPr>
+    </w:p>
+    <w:p>
+      <w:pPr>
+        <w:rPr>
+          <w:sz w:val="24"/>
+          <w:szCs w:val="24"/>
+        </w:rPr>
+      </w:pPr>
       <w:r>
         <w:rPr>
           <w:sz w:val="24"/>
           <w:szCs w:val="24"/>
         </w:rPr>
         <w:lastRenderedPageBreak/>
-        <w:t xml:space="preserve">nur -1 bia 8. Die Sortierreihenfolge reicht nun von minimal 12 bis maximal 91. Das Ranking lässt sich nun als Liste von 1 bis 9 gut sortieren. </w:t>
-      </w:r>
-    </w:p>
-    <w:p>
-      <w:pPr>
-        <w:rPr>
-          <w:sz w:val="24"/>
-          <w:szCs w:val="24"/>
-        </w:rPr>
-      </w:pPr>
-    </w:p>
-    <w:p>
-      <w:pPr>
-        <w:rPr>
-          <w:sz w:val="24"/>
-          <w:szCs w:val="24"/>
-        </w:rPr>
-      </w:pPr>
-      <w:r>
-        <w:rPr>
-          <w:sz w:val="24"/>
-          <w:szCs w:val="24"/>
-        </w:rPr>
         <w:t xml:space="preserve">Bei großen Datenmengen sind trotz exponentieller Spreizung Doppeldeutigkeiten und Mehrdeutigkeiten nicht immer zu vermeiden. </w:t>
       </w:r>
     </w:p>
@@ -4048,7 +6091,55 @@
           <w:sz w:val="24"/>
           <w:szCs w:val="24"/>
         </w:rPr>
-        <w:t xml:space="preserve">Weder 7 und 7, noch 7/8 und 7/8 oder 8 / 8. Da keine weitere Sortierbedingungen und Priorätäten angegeben sind, bekommt in der Abarbeitungsreihenfolge die 60 in der ersten Zeile Rank 7 und die 60 in der zweiten Zeile den Rank 8.  </w:t>
+        <w:t xml:space="preserve">Weder 7 und </w:t>
+      </w:r>
+      <w:proofErr w:type="gramStart"/>
+      <w:r>
+        <w:rPr>
+          <w:sz w:val="24"/>
+          <w:szCs w:val="24"/>
+        </w:rPr>
+        <w:t>7,</w:t>
+      </w:r>
+      <w:proofErr w:type="gramEnd"/>
+      <w:r>
+        <w:rPr>
+          <w:sz w:val="24"/>
+          <w:szCs w:val="24"/>
+        </w:rPr>
+        <w:t xml:space="preserve"> noch 7/8 und 7/8 oder 8 / 8. Da keine weitere Sortierbedingungen und </w:t>
+      </w:r>
+      <w:proofErr w:type="spellStart"/>
+      <w:r>
+        <w:rPr>
+          <w:sz w:val="24"/>
+          <w:szCs w:val="24"/>
+        </w:rPr>
+        <w:t>Priorätäten</w:t>
+      </w:r>
+      <w:proofErr w:type="spellEnd"/>
+      <w:r>
+        <w:rPr>
+          <w:sz w:val="24"/>
+          <w:szCs w:val="24"/>
+        </w:rPr>
+        <w:t xml:space="preserve"> angegeben sind, bekommt in der Abarbeitungsreihenfolge die 60 in der ersten Zeile Rank 7 und die 60 in der zweiten Zeile den </w:t>
+      </w:r>
+      <w:proofErr w:type="spellStart"/>
+      <w:r>
+        <w:rPr>
+          <w:sz w:val="24"/>
+          <w:szCs w:val="24"/>
+        </w:rPr>
+        <w:t>Rank</w:t>
+      </w:r>
+      <w:proofErr w:type="spellEnd"/>
+      <w:r>
+        <w:rPr>
+          <w:sz w:val="24"/>
+          <w:szCs w:val="24"/>
+        </w:rPr>
+        <w:t xml:space="preserve"> 8.  </w:t>
       </w:r>
     </w:p>
     <w:p>
@@ -4170,89 +6261,193 @@
           <w:sz w:val="24"/>
           <w:szCs w:val="24"/>
         </w:rPr>
-        <w:t xml:space="preserve">Diese Methoden sind natürlich hoch automatisiert und laufen heute in Real Time und allen Medien Typen bis hin zu Autonomen Systemen. </w:t>
-      </w:r>
-    </w:p>
-    <w:p>
-      <w:pPr>
-        <w:rPr>
-          <w:sz w:val="24"/>
-          <w:szCs w:val="24"/>
-        </w:rPr>
-      </w:pPr>
-      <w:r>
-        <w:rPr>
-          <w:sz w:val="24"/>
-          <w:szCs w:val="24"/>
-        </w:rPr>
-        <w:t>Schauen Sie sich ergänzend dazu durchaus die Videos von :</w:t>
-      </w:r>
-    </w:p>
-    <w:p>
-      <w:pPr>
-        <w:rPr>
-          <w:sz w:val="24"/>
-          <w:szCs w:val="24"/>
-          <w:lang w:val="en-US"/>
-        </w:rPr>
-      </w:pPr>
-      <w:r>
-        <w:rPr>
-          <w:sz w:val="24"/>
-          <w:szCs w:val="24"/>
-          <w:lang w:val="en-US"/>
-        </w:rPr>
-        <w:t>- Sound of Football, ( https://www.youtube.com/watch?v=ADXOGrwiPok ) ;</w:t>
-      </w:r>
-    </w:p>
-    <w:p>
-      <w:pPr>
-        <w:rPr>
-          <w:sz w:val="24"/>
-          <w:szCs w:val="24"/>
-        </w:rPr>
-      </w:pPr>
-      <w:r>
-        <w:rPr>
-          <w:sz w:val="24"/>
-          <w:szCs w:val="24"/>
-        </w:rPr>
-        <w:t>- 3D Morphable Face Models, (3DMM), 1999, und nachfolgend ;</w:t>
-      </w:r>
-    </w:p>
-    <w:p>
-      <w:pPr>
-        <w:rPr>
-          <w:sz w:val="24"/>
-          <w:szCs w:val="24"/>
-          <w:lang w:val="en-US"/>
-        </w:rPr>
-      </w:pPr>
-      <w:r>
-        <w:rPr>
-          <w:sz w:val="24"/>
-          <w:szCs w:val="24"/>
-          <w:lang w:val="en-US"/>
-        </w:rPr>
-        <w:t>- VoCo Voice Converter ;</w:t>
-      </w:r>
-    </w:p>
-    <w:p>
-      <w:pPr>
-        <w:rPr>
-          <w:sz w:val="24"/>
-          <w:szCs w:val="24"/>
-          <w:lang w:val="en-US"/>
-        </w:rPr>
-      </w:pPr>
-      <w:r>
-        <w:rPr>
-          <w:sz w:val="24"/>
-          <w:szCs w:val="24"/>
-          <w:lang w:val="en-US"/>
-        </w:rPr>
-        <w:t>- Photo Style Transfer ;</w:t>
-      </w:r>
+        <w:t xml:space="preserve">Diese Methoden sind </w:t>
+      </w:r>
+      <w:proofErr w:type="gramStart"/>
+      <w:r>
+        <w:rPr>
+          <w:sz w:val="24"/>
+          <w:szCs w:val="24"/>
+        </w:rPr>
+        <w:t>natürlich hoch</w:t>
+      </w:r>
+      <w:proofErr w:type="gramEnd"/>
+      <w:r>
+        <w:rPr>
+          <w:sz w:val="24"/>
+          <w:szCs w:val="24"/>
+        </w:rPr>
+        <w:t xml:space="preserve"> automatisiert und laufen heute in Real Time und allen Medien Typen bis hin zu Autonomen Systemen. </w:t>
+      </w:r>
+    </w:p>
+    <w:p>
+      <w:pPr>
+        <w:rPr>
+          <w:sz w:val="24"/>
+          <w:szCs w:val="24"/>
+        </w:rPr>
+      </w:pPr>
+      <w:r>
+        <w:rPr>
+          <w:sz w:val="24"/>
+          <w:szCs w:val="24"/>
+        </w:rPr>
+        <w:t xml:space="preserve">Schauen Sie sich ergänzend dazu </w:t>
+      </w:r>
+      <w:proofErr w:type="gramStart"/>
+      <w:r>
+        <w:rPr>
+          <w:sz w:val="24"/>
+          <w:szCs w:val="24"/>
+        </w:rPr>
+        <w:t>durchaus die</w:t>
+      </w:r>
+      <w:proofErr w:type="gramEnd"/>
+      <w:r>
+        <w:rPr>
+          <w:sz w:val="24"/>
+          <w:szCs w:val="24"/>
+        </w:rPr>
+        <w:t xml:space="preserve"> Videos von :</w:t>
+      </w:r>
+    </w:p>
+    <w:p>
+      <w:pPr>
+        <w:rPr>
+          <w:sz w:val="24"/>
+          <w:szCs w:val="24"/>
+          <w:lang w:val="en-US"/>
+        </w:rPr>
+      </w:pPr>
+      <w:r>
+        <w:rPr>
+          <w:sz w:val="24"/>
+          <w:szCs w:val="24"/>
+          <w:lang w:val="en-US"/>
+        </w:rPr>
+        <w:t xml:space="preserve">- Sound of Football, </w:t>
+      </w:r>
+      <w:proofErr w:type="gramStart"/>
+      <w:r>
+        <w:rPr>
+          <w:sz w:val="24"/>
+          <w:szCs w:val="24"/>
+          <w:lang w:val="en-US"/>
+        </w:rPr>
+        <w:t>( https://www.youtube.com/watch?v=ADXOGrwiPok</w:t>
+      </w:r>
+      <w:proofErr w:type="gramEnd"/>
+      <w:r>
+        <w:rPr>
+          <w:sz w:val="24"/>
+          <w:szCs w:val="24"/>
+          <w:lang w:val="en-US"/>
+        </w:rPr>
+        <w:t xml:space="preserve"> ) ;</w:t>
+      </w:r>
+    </w:p>
+    <w:p>
+      <w:pPr>
+        <w:rPr>
+          <w:sz w:val="24"/>
+          <w:szCs w:val="24"/>
+        </w:rPr>
+      </w:pPr>
+      <w:r>
+        <w:rPr>
+          <w:sz w:val="24"/>
+          <w:szCs w:val="24"/>
+        </w:rPr>
+        <w:t xml:space="preserve">- 3D </w:t>
+      </w:r>
+      <w:proofErr w:type="spellStart"/>
+      <w:r>
+        <w:rPr>
+          <w:sz w:val="24"/>
+          <w:szCs w:val="24"/>
+        </w:rPr>
+        <w:t>Morphable</w:t>
+      </w:r>
+      <w:proofErr w:type="spellEnd"/>
+      <w:r>
+        <w:rPr>
+          <w:sz w:val="24"/>
+          <w:szCs w:val="24"/>
+        </w:rPr>
+        <w:t xml:space="preserve"> Face Models, (3DMM), 1999, und nachfolgend ;</w:t>
+      </w:r>
+    </w:p>
+    <w:p>
+      <w:pPr>
+        <w:rPr>
+          <w:sz w:val="24"/>
+          <w:szCs w:val="24"/>
+          <w:lang w:val="en-US"/>
+        </w:rPr>
+      </w:pPr>
+      <w:r>
+        <w:rPr>
+          <w:sz w:val="24"/>
+          <w:szCs w:val="24"/>
+          <w:lang w:val="en-US"/>
+        </w:rPr>
+        <w:t xml:space="preserve">- </w:t>
+      </w:r>
+      <w:proofErr w:type="spellStart"/>
+      <w:r>
+        <w:rPr>
+          <w:sz w:val="24"/>
+          <w:szCs w:val="24"/>
+          <w:lang w:val="en-US"/>
+        </w:rPr>
+        <w:t>VoCo</w:t>
+      </w:r>
+      <w:proofErr w:type="spellEnd"/>
+      <w:r>
+        <w:rPr>
+          <w:sz w:val="24"/>
+          <w:szCs w:val="24"/>
+          <w:lang w:val="en-US"/>
+        </w:rPr>
+        <w:t xml:space="preserve"> Voice </w:t>
+      </w:r>
+      <w:proofErr w:type="gramStart"/>
+      <w:r>
+        <w:rPr>
+          <w:sz w:val="24"/>
+          <w:szCs w:val="24"/>
+          <w:lang w:val="en-US"/>
+        </w:rPr>
+        <w:t>Converter ;</w:t>
+      </w:r>
+      <w:proofErr w:type="gramEnd"/>
+    </w:p>
+    <w:p>
+      <w:pPr>
+        <w:rPr>
+          <w:sz w:val="24"/>
+          <w:szCs w:val="24"/>
+          <w:lang w:val="en-US"/>
+        </w:rPr>
+      </w:pPr>
+      <w:r>
+        <w:rPr>
+          <w:sz w:val="24"/>
+          <w:szCs w:val="24"/>
+          <w:lang w:val="en-US"/>
+        </w:rPr>
+        <w:t xml:space="preserve">- Photo Style </w:t>
+      </w:r>
+      <w:proofErr w:type="gramStart"/>
+      <w:r>
+        <w:rPr>
+          <w:sz w:val="24"/>
+          <w:szCs w:val="24"/>
+          <w:lang w:val="en-US"/>
+        </w:rPr>
+        <w:t>Transfer ;</w:t>
+      </w:r>
+      <w:proofErr w:type="gramEnd"/>
     </w:p>
     <w:sectPr>
       <w:pgSz w:w="11906" w:h="16838"/>
